--- a/requerimientos.docx
+++ b/requerimientos.docx
@@ -50,8 +50,8 @@
         <w:tblLook w:val="04A0"/>
       </w:tblPr>
       <w:tblGrid>
-        <w:gridCol w:w="1721"/>
-        <w:gridCol w:w="7333"/>
+        <w:gridCol w:w="1826"/>
+        <w:gridCol w:w="7228"/>
       </w:tblGrid>
       <w:tr>
         <w:tc>
@@ -98,7 +98,7 @@
                 <w:sz w:val="20"/>
                 <w:szCs w:val="20"/>
               </w:rPr>
-              <w:t>Crear cuenta</w:t>
+              <w:t>Suma</w:t>
             </w:r>
           </w:p>
         </w:tc>
@@ -226,7 +226,23 @@
                 <w:sz w:val="20"/>
                 <w:szCs w:val="20"/>
               </w:rPr>
-              <w:t xml:space="preserve"> al usuario realizar las cuatro operaciones aritméticas. </w:t>
+              <w:t xml:space="preserve"> al usuario realizar </w:t>
+            </w:r>
+            <w:r>
+              <w:rPr>
+                <w:rFonts w:ascii="Latha" w:hAnsi="Latha" w:cs="Latha"/>
+                <w:sz w:val="20"/>
+                <w:szCs w:val="20"/>
+              </w:rPr>
+              <w:t>una</w:t>
+            </w:r>
+            <w:r>
+              <w:rPr>
+                <w:rFonts w:ascii="Latha" w:hAnsi="Latha" w:cs="Latha"/>
+                <w:sz w:val="20"/>
+                <w:szCs w:val="20"/>
+              </w:rPr>
+              <w:t xml:space="preserve"> suma</w:t>
             </w:r>
           </w:p>
         </w:tc>
@@ -274,7 +290,23 @@
                 <w:sz w:val="20"/>
                 <w:szCs w:val="20"/>
               </w:rPr>
-              <w:t>El usuario ingresa dos números y selecciona la operación que desea</w:t>
+              <w:t xml:space="preserve">El usuario ingresa dos números y selecciona la </w:t>
+            </w:r>
+            <w:r>
+              <w:rPr>
+                <w:rFonts w:ascii="Latha" w:hAnsi="Latha" w:cs="Latha"/>
+                <w:sz w:val="20"/>
+                <w:szCs w:val="20"/>
+              </w:rPr>
+              <w:t xml:space="preserve">suma como </w:t>
+            </w:r>
+            <w:r>
+              <w:rPr>
+                <w:rFonts w:ascii="Latha" w:hAnsi="Latha" w:cs="Latha"/>
+                <w:sz w:val="20"/>
+                <w:szCs w:val="20"/>
+              </w:rPr>
+              <w:t>operación que desea</w:t>
             </w:r>
             <w:r>
               <w:rPr>
@@ -299,14 +331,6 @@
                 <w:szCs w:val="20"/>
               </w:rPr>
               <w:t>el  algoritmo debe arrojar el resultado</w:t>
-            </w:r>
-            <w:r>
-              <w:rPr>
-                <w:rFonts w:ascii="Latha" w:hAnsi="Latha" w:cs="Latha"/>
-                <w:sz w:val="20"/>
-                <w:szCs w:val="20"/>
-              </w:rPr>
-              <w:t xml:space="preserve"> acuerde con la especificación del cliente</w:t>
             </w:r>
             <w:r>
               <w:rPr>
@@ -706,66 +730,6 @@
         </w:tc>
       </w:tr>
     </w:tbl>
-    <w:p>
-      <w:pPr>
-        <w:widowControl w:val="0"/>
-        <w:autoSpaceDE w:val="0"/>
-        <w:ind w:left="360"/>
-        <w:jc w:val="both"/>
-        <w:rPr>
-          <w:rFonts w:ascii="Arial" w:hAnsi="Arial" w:cs="Arial"/>
-          <w:b/>
-          <w:sz w:val="22"/>
-          <w:szCs w:val="22"/>
-          <w:lang w:val="es-CO"/>
-        </w:rPr>
-      </w:pPr>
-    </w:p>
-    <w:p>
-      <w:pPr>
-        <w:widowControl w:val="0"/>
-        <w:autoSpaceDE w:val="0"/>
-        <w:ind w:left="360"/>
-        <w:jc w:val="both"/>
-        <w:rPr>
-          <w:rFonts w:ascii="Arial" w:hAnsi="Arial" w:cs="Arial"/>
-          <w:b/>
-          <w:sz w:val="22"/>
-          <w:szCs w:val="22"/>
-          <w:lang w:val="es-CO"/>
-        </w:rPr>
-      </w:pPr>
-    </w:p>
-    <w:p>
-      <w:pPr>
-        <w:widowControl w:val="0"/>
-        <w:autoSpaceDE w:val="0"/>
-        <w:ind w:left="360"/>
-        <w:jc w:val="both"/>
-        <w:rPr>
-          <w:rFonts w:ascii="Arial" w:hAnsi="Arial" w:cs="Arial"/>
-          <w:b/>
-          <w:sz w:val="22"/>
-          <w:szCs w:val="22"/>
-          <w:lang w:val="es-CO"/>
-        </w:rPr>
-      </w:pPr>
-    </w:p>
-    <w:p>
-      <w:pPr>
-        <w:widowControl w:val="0"/>
-        <w:autoSpaceDE w:val="0"/>
-        <w:ind w:left="360"/>
-        <w:jc w:val="both"/>
-        <w:rPr>
-          <w:rFonts w:ascii="Arial" w:hAnsi="Arial" w:cs="Arial"/>
-          <w:b/>
-          <w:sz w:val="22"/>
-          <w:szCs w:val="22"/>
-          <w:lang w:val="es-CO"/>
-        </w:rPr>
-      </w:pPr>
-    </w:p>
     <w:p>
       <w:pPr>
         <w:widowControl w:val="0"/>
@@ -1144,23 +1108,7 @@
                 <w:sz w:val="20"/>
                 <w:szCs w:val="20"/>
               </w:rPr>
-              <w:t>Ingresa un carácter no numérico</w:t>
-            </w:r>
-            <w:r>
-              <w:rPr>
-                <w:rFonts w:ascii="Latha" w:eastAsia="Calibri" w:hAnsi="Latha" w:cs="Latha"/>
-                <w:sz w:val="20"/>
-                <w:szCs w:val="20"/>
-              </w:rPr>
-              <w:t xml:space="preserve">: mensaje por favor verifique </w:t>
-            </w:r>
-            <w:r>
-              <w:rPr>
-                <w:rFonts w:ascii="Latha" w:eastAsia="Calibri" w:hAnsi="Latha" w:cs="Latha"/>
-                <w:sz w:val="20"/>
-                <w:szCs w:val="20"/>
-              </w:rPr>
-              <w:t>los datos e inténtelo de nuevo.</w:t>
+              <w:t>Ingresa un carácter no numérico: mensaje “por favor verifique los datos e inténtelo de nuevo”, el programa retorna al menú principal.</w:t>
             </w:r>
           </w:p>
         </w:tc>
@@ -1223,7 +1171,727 @@
       <w:pPr>
         <w:widowControl w:val="0"/>
         <w:autoSpaceDE w:val="0"/>
-        <w:ind w:left="360"/>
+        <w:jc w:val="both"/>
+        <w:rPr>
+          <w:rFonts w:ascii="Arial" w:hAnsi="Arial" w:cs="Arial"/>
+          <w:b/>
+          <w:sz w:val="22"/>
+          <w:szCs w:val="22"/>
+        </w:rPr>
+      </w:pPr>
+    </w:p>
+    <w:p>
+      <w:pPr>
+        <w:widowControl w:val="0"/>
+        <w:autoSpaceDE w:val="0"/>
+        <w:jc w:val="both"/>
+        <w:rPr>
+          <w:rFonts w:ascii="Arial" w:hAnsi="Arial" w:cs="Arial"/>
+          <w:b/>
+          <w:sz w:val="22"/>
+          <w:szCs w:val="22"/>
+        </w:rPr>
+      </w:pPr>
+    </w:p>
+    <w:p>
+      <w:pPr>
+        <w:widowControl w:val="0"/>
+        <w:autoSpaceDE w:val="0"/>
+        <w:jc w:val="both"/>
+        <w:rPr>
+          <w:rFonts w:ascii="Arial" w:hAnsi="Arial" w:cs="Arial"/>
+          <w:b/>
+          <w:sz w:val="22"/>
+          <w:szCs w:val="22"/>
+        </w:rPr>
+      </w:pPr>
+    </w:p>
+    <w:p>
+      <w:pPr>
+        <w:widowControl w:val="0"/>
+        <w:autoSpaceDE w:val="0"/>
+        <w:jc w:val="both"/>
+        <w:rPr>
+          <w:rFonts w:ascii="Arial" w:hAnsi="Arial" w:cs="Arial"/>
+          <w:b/>
+          <w:sz w:val="22"/>
+          <w:szCs w:val="22"/>
+        </w:rPr>
+      </w:pPr>
+    </w:p>
+    <w:p>
+      <w:pPr>
+        <w:widowControl w:val="0"/>
+        <w:autoSpaceDE w:val="0"/>
+        <w:jc w:val="both"/>
+        <w:rPr>
+          <w:rFonts w:ascii="Arial" w:hAnsi="Arial" w:cs="Arial"/>
+          <w:b/>
+          <w:sz w:val="22"/>
+          <w:szCs w:val="22"/>
+        </w:rPr>
+      </w:pPr>
+    </w:p>
+    <w:tbl>
+      <w:tblPr>
+        <w:tblStyle w:val="Tablaconcuadrcula"/>
+        <w:tblW w:w="0" w:type="auto"/>
+        <w:tblLook w:val="04A0"/>
+      </w:tblPr>
+      <w:tblGrid>
+        <w:gridCol w:w="1880"/>
+        <w:gridCol w:w="7174"/>
+      </w:tblGrid>
+      <w:tr>
+        <w:tc>
+          <w:tcPr>
+            <w:tcW w:w="0" w:type="auto"/>
+            <w:shd w:val="clear" w:color="auto" w:fill="F79646" w:themeFill="accent6"/>
+          </w:tcPr>
+          <w:p>
+            <w:pPr>
+              <w:rPr>
+                <w:rFonts w:ascii="Latha" w:hAnsi="Latha" w:cs="Latha"/>
+                <w:b/>
+                <w:sz w:val="20"/>
+                <w:szCs w:val="20"/>
+              </w:rPr>
+            </w:pPr>
+            <w:r>
+              <w:rPr>
+                <w:rFonts w:ascii="Latha" w:hAnsi="Latha" w:cs="Latha"/>
+                <w:b/>
+                <w:sz w:val="20"/>
+                <w:szCs w:val="20"/>
+              </w:rPr>
+              <w:lastRenderedPageBreak/>
+              <w:t>Casos de uso</w:t>
+            </w:r>
+          </w:p>
+        </w:tc>
+        <w:tc>
+          <w:tcPr>
+            <w:tcW w:w="0" w:type="auto"/>
+            <w:shd w:val="clear" w:color="auto" w:fill="F79646" w:themeFill="accent6"/>
+          </w:tcPr>
+          <w:p>
+            <w:pPr>
+              <w:rPr>
+                <w:rFonts w:ascii="Latha" w:hAnsi="Latha" w:cs="Latha"/>
+                <w:sz w:val="20"/>
+                <w:szCs w:val="20"/>
+              </w:rPr>
+            </w:pPr>
+            <w:r>
+              <w:rPr>
+                <w:rFonts w:ascii="Latha" w:hAnsi="Latha" w:cs="Latha"/>
+                <w:sz w:val="20"/>
+                <w:szCs w:val="20"/>
+              </w:rPr>
+              <w:t>Resta</w:t>
+            </w:r>
+          </w:p>
+        </w:tc>
+      </w:tr>
+      <w:tr>
+        <w:tc>
+          <w:tcPr>
+            <w:tcW w:w="0" w:type="auto"/>
+          </w:tcPr>
+          <w:p>
+            <w:pPr>
+              <w:rPr>
+                <w:rFonts w:ascii="Latha" w:hAnsi="Latha" w:cs="Latha"/>
+                <w:b/>
+                <w:sz w:val="20"/>
+                <w:szCs w:val="20"/>
+              </w:rPr>
+            </w:pPr>
+            <w:r>
+              <w:rPr>
+                <w:rFonts w:ascii="Latha" w:hAnsi="Latha" w:cs="Latha"/>
+                <w:b/>
+                <w:sz w:val="20"/>
+                <w:szCs w:val="20"/>
+              </w:rPr>
+              <w:t>Actores</w:t>
+            </w:r>
+          </w:p>
+        </w:tc>
+        <w:tc>
+          <w:tcPr>
+            <w:tcW w:w="0" w:type="auto"/>
+          </w:tcPr>
+          <w:p>
+            <w:pPr>
+              <w:rPr>
+                <w:rFonts w:ascii="Latha" w:hAnsi="Latha" w:cs="Latha"/>
+                <w:sz w:val="20"/>
+                <w:szCs w:val="20"/>
+              </w:rPr>
+            </w:pPr>
+            <w:r>
+              <w:rPr>
+                <w:rFonts w:ascii="Latha" w:hAnsi="Latha" w:cs="Latha"/>
+                <w:sz w:val="20"/>
+                <w:szCs w:val="20"/>
+              </w:rPr>
+              <w:t>Usuario</w:t>
+            </w:r>
+          </w:p>
+        </w:tc>
+      </w:tr>
+      <w:tr>
+        <w:tc>
+          <w:tcPr>
+            <w:tcW w:w="0" w:type="auto"/>
+          </w:tcPr>
+          <w:p>
+            <w:pPr>
+              <w:rPr>
+                <w:rFonts w:ascii="Latha" w:hAnsi="Latha" w:cs="Latha"/>
+                <w:b/>
+                <w:sz w:val="20"/>
+                <w:szCs w:val="20"/>
+              </w:rPr>
+            </w:pPr>
+            <w:r>
+              <w:rPr>
+                <w:rFonts w:ascii="Latha" w:hAnsi="Latha" w:cs="Latha"/>
+                <w:b/>
+                <w:sz w:val="20"/>
+                <w:szCs w:val="20"/>
+              </w:rPr>
+              <w:t>Propósito</w:t>
+            </w:r>
+          </w:p>
+        </w:tc>
+        <w:tc>
+          <w:tcPr>
+            <w:tcW w:w="0" w:type="auto"/>
+          </w:tcPr>
+          <w:p>
+            <w:pPr>
+              <w:rPr>
+                <w:rFonts w:ascii="Latha" w:hAnsi="Latha" w:cs="Latha"/>
+                <w:sz w:val="20"/>
+                <w:szCs w:val="20"/>
+              </w:rPr>
+            </w:pPr>
+            <w:r>
+              <w:rPr>
+                <w:rFonts w:ascii="Latha" w:hAnsi="Latha" w:cs="Latha"/>
+                <w:sz w:val="20"/>
+                <w:szCs w:val="20"/>
+              </w:rPr>
+              <w:t xml:space="preserve">Este </w:t>
+            </w:r>
+            <w:r>
+              <w:rPr>
+                <w:rFonts w:ascii="Latha" w:hAnsi="Latha" w:cs="Latha"/>
+                <w:sz w:val="20"/>
+                <w:szCs w:val="20"/>
+              </w:rPr>
+              <w:t>algoritmo</w:t>
+            </w:r>
+            <w:r>
+              <w:rPr>
+                <w:rFonts w:ascii="Latha" w:hAnsi="Latha" w:cs="Latha"/>
+                <w:sz w:val="20"/>
+                <w:szCs w:val="20"/>
+              </w:rPr>
+              <w:t xml:space="preserve"> permite</w:t>
+            </w:r>
+            <w:r>
+              <w:rPr>
+                <w:rFonts w:ascii="Latha" w:hAnsi="Latha" w:cs="Latha"/>
+                <w:sz w:val="20"/>
+                <w:szCs w:val="20"/>
+              </w:rPr>
+              <w:t xml:space="preserve"> al usuario realizar </w:t>
+            </w:r>
+            <w:r>
+              <w:rPr>
+                <w:rFonts w:ascii="Latha" w:hAnsi="Latha" w:cs="Latha"/>
+                <w:sz w:val="20"/>
+                <w:szCs w:val="20"/>
+              </w:rPr>
+              <w:t>una</w:t>
+            </w:r>
+            <w:r>
+              <w:rPr>
+                <w:rFonts w:ascii="Latha" w:hAnsi="Latha" w:cs="Latha"/>
+                <w:sz w:val="20"/>
+                <w:szCs w:val="20"/>
+              </w:rPr>
+              <w:t xml:space="preserve"> </w:t>
+            </w:r>
+            <w:r>
+              <w:rPr>
+                <w:rFonts w:ascii="Latha" w:hAnsi="Latha" w:cs="Latha"/>
+                <w:sz w:val="20"/>
+                <w:szCs w:val="20"/>
+              </w:rPr>
+              <w:t>resta</w:t>
+            </w:r>
+          </w:p>
+        </w:tc>
+      </w:tr>
+      <w:tr>
+        <w:tc>
+          <w:tcPr>
+            <w:tcW w:w="0" w:type="auto"/>
+          </w:tcPr>
+          <w:p>
+            <w:pPr>
+              <w:rPr>
+                <w:rFonts w:ascii="Latha" w:hAnsi="Latha" w:cs="Latha"/>
+                <w:b/>
+                <w:sz w:val="20"/>
+                <w:szCs w:val="20"/>
+              </w:rPr>
+            </w:pPr>
+            <w:r>
+              <w:rPr>
+                <w:rFonts w:ascii="Latha" w:hAnsi="Latha" w:cs="Latha"/>
+                <w:b/>
+                <w:sz w:val="20"/>
+                <w:szCs w:val="20"/>
+              </w:rPr>
+              <w:t>flujo normal</w:t>
+            </w:r>
+          </w:p>
+        </w:tc>
+        <w:tc>
+          <w:tcPr>
+            <w:tcW w:w="0" w:type="auto"/>
+          </w:tcPr>
+          <w:p>
+            <w:pPr>
+              <w:rPr>
+                <w:rFonts w:ascii="Latha" w:hAnsi="Latha" w:cs="Latha"/>
+                <w:sz w:val="20"/>
+                <w:szCs w:val="20"/>
+              </w:rPr>
+            </w:pPr>
+            <w:r>
+              <w:rPr>
+                <w:rFonts w:ascii="Latha" w:hAnsi="Latha" w:cs="Latha"/>
+                <w:sz w:val="20"/>
+                <w:szCs w:val="20"/>
+              </w:rPr>
+              <w:t xml:space="preserve">El usuario ingresa dos números y selecciona </w:t>
+            </w:r>
+            <w:r>
+              <w:rPr>
+                <w:rFonts w:ascii="Latha" w:hAnsi="Latha" w:cs="Latha"/>
+                <w:sz w:val="20"/>
+                <w:szCs w:val="20"/>
+              </w:rPr>
+              <w:t>la resta</w:t>
+            </w:r>
+            <w:r>
+              <w:rPr>
+                <w:rFonts w:ascii="Latha" w:hAnsi="Latha" w:cs="Latha"/>
+                <w:sz w:val="20"/>
+                <w:szCs w:val="20"/>
+              </w:rPr>
+              <w:t xml:space="preserve"> como operación; el  algoritmo debe arrojar el resultado.</w:t>
+            </w:r>
+          </w:p>
+        </w:tc>
+      </w:tr>
+      <w:tr>
+        <w:tc>
+          <w:tcPr>
+            <w:tcW w:w="0" w:type="auto"/>
+          </w:tcPr>
+          <w:p>
+            <w:pPr>
+              <w:rPr>
+                <w:rFonts w:ascii="Latha" w:hAnsi="Latha" w:cs="Latha"/>
+                <w:b/>
+                <w:sz w:val="20"/>
+                <w:szCs w:val="20"/>
+              </w:rPr>
+            </w:pPr>
+            <w:r>
+              <w:rPr>
+                <w:rFonts w:ascii="Latha" w:hAnsi="Latha" w:cs="Latha"/>
+                <w:b/>
+                <w:sz w:val="20"/>
+                <w:szCs w:val="20"/>
+              </w:rPr>
+              <w:t>Precondición</w:t>
+            </w:r>
+          </w:p>
+        </w:tc>
+        <w:tc>
+          <w:tcPr>
+            <w:tcW w:w="0" w:type="auto"/>
+          </w:tcPr>
+          <w:p>
+            <w:pPr>
+              <w:rPr>
+                <w:rFonts w:ascii="Latha" w:hAnsi="Latha" w:cs="Latha"/>
+                <w:sz w:val="20"/>
+                <w:szCs w:val="20"/>
+              </w:rPr>
+            </w:pPr>
+            <w:r>
+              <w:rPr>
+                <w:rFonts w:ascii="Latha" w:hAnsi="Latha" w:cs="Latha"/>
+                <w:sz w:val="20"/>
+                <w:szCs w:val="20"/>
+              </w:rPr>
+              <w:t>No aplica/no existe</w:t>
+            </w:r>
+          </w:p>
+        </w:tc>
+      </w:tr>
+      <w:tr>
+        <w:tc>
+          <w:tcPr>
+            <w:tcW w:w="0" w:type="auto"/>
+          </w:tcPr>
+          <w:p>
+            <w:pPr>
+              <w:rPr>
+                <w:rFonts w:ascii="Latha" w:hAnsi="Latha" w:cs="Latha"/>
+                <w:b/>
+                <w:sz w:val="20"/>
+                <w:szCs w:val="20"/>
+              </w:rPr>
+            </w:pPr>
+            <w:r>
+              <w:rPr>
+                <w:rFonts w:ascii="Latha" w:hAnsi="Latha" w:cs="Latha"/>
+                <w:b/>
+                <w:sz w:val="20"/>
+                <w:szCs w:val="20"/>
+              </w:rPr>
+              <w:t>Pos condición</w:t>
+            </w:r>
+          </w:p>
+        </w:tc>
+        <w:tc>
+          <w:tcPr>
+            <w:tcW w:w="0" w:type="auto"/>
+          </w:tcPr>
+          <w:p>
+            <w:pPr>
+              <w:rPr>
+                <w:rFonts w:ascii="Latha" w:hAnsi="Latha" w:cs="Latha"/>
+                <w:sz w:val="20"/>
+                <w:szCs w:val="20"/>
+              </w:rPr>
+            </w:pPr>
+          </w:p>
+        </w:tc>
+      </w:tr>
+      <w:tr>
+        <w:tc>
+          <w:tcPr>
+            <w:tcW w:w="0" w:type="auto"/>
+          </w:tcPr>
+          <w:p>
+            <w:pPr>
+              <w:rPr>
+                <w:rFonts w:ascii="Latha" w:hAnsi="Latha" w:cs="Latha"/>
+                <w:b/>
+                <w:sz w:val="20"/>
+                <w:szCs w:val="20"/>
+              </w:rPr>
+            </w:pPr>
+            <w:r>
+              <w:rPr>
+                <w:rFonts w:ascii="Latha" w:hAnsi="Latha" w:cs="Latha"/>
+                <w:b/>
+                <w:sz w:val="20"/>
+                <w:szCs w:val="20"/>
+              </w:rPr>
+              <w:t>Tipo</w:t>
+            </w:r>
+          </w:p>
+        </w:tc>
+        <w:tc>
+          <w:tcPr>
+            <w:tcW w:w="0" w:type="auto"/>
+          </w:tcPr>
+          <w:p>
+            <w:pPr>
+              <w:rPr>
+                <w:rFonts w:ascii="Latha" w:hAnsi="Latha" w:cs="Latha"/>
+                <w:sz w:val="20"/>
+                <w:szCs w:val="20"/>
+              </w:rPr>
+            </w:pPr>
+            <w:r>
+              <w:rPr>
+                <w:rFonts w:ascii="Latha" w:hAnsi="Latha" w:cs="Latha"/>
+                <w:sz w:val="20"/>
+                <w:szCs w:val="20"/>
+              </w:rPr>
+              <w:t>Primario y esencial</w:t>
+            </w:r>
+          </w:p>
+        </w:tc>
+      </w:tr>
+      <w:tr>
+        <w:tc>
+          <w:tcPr>
+            <w:tcW w:w="0" w:type="auto"/>
+          </w:tcPr>
+          <w:p>
+            <w:pPr>
+              <w:rPr>
+                <w:rFonts w:ascii="Latha" w:hAnsi="Latha" w:cs="Latha"/>
+                <w:b/>
+                <w:sz w:val="20"/>
+                <w:szCs w:val="20"/>
+              </w:rPr>
+            </w:pPr>
+            <w:r>
+              <w:rPr>
+                <w:rFonts w:ascii="Latha" w:hAnsi="Latha" w:cs="Latha"/>
+                <w:b/>
+                <w:sz w:val="20"/>
+                <w:szCs w:val="20"/>
+              </w:rPr>
+              <w:t>Referencias Cruzadas</w:t>
+            </w:r>
+          </w:p>
+        </w:tc>
+        <w:tc>
+          <w:tcPr>
+            <w:tcW w:w="0" w:type="auto"/>
+          </w:tcPr>
+          <w:p>
+            <w:pPr>
+              <w:rPr>
+                <w:rFonts w:ascii="Latha" w:hAnsi="Latha" w:cs="Latha"/>
+                <w:sz w:val="20"/>
+                <w:szCs w:val="20"/>
+              </w:rPr>
+            </w:pPr>
+          </w:p>
+        </w:tc>
+      </w:tr>
+      <w:tr>
+        <w:trPr>
+          <w:trHeight w:val="137"/>
+        </w:trPr>
+        <w:tc>
+          <w:tcPr>
+            <w:tcW w:w="0" w:type="auto"/>
+          </w:tcPr>
+          <w:p>
+            <w:pPr>
+              <w:rPr>
+                <w:rFonts w:ascii="Latha" w:hAnsi="Latha" w:cs="Latha"/>
+                <w:sz w:val="20"/>
+                <w:szCs w:val="20"/>
+              </w:rPr>
+            </w:pPr>
+            <w:r>
+              <w:rPr>
+                <w:rFonts w:ascii="Latha" w:hAnsi="Latha" w:cs="Latha"/>
+                <w:sz w:val="20"/>
+                <w:szCs w:val="20"/>
+              </w:rPr>
+              <w:t>Entradas</w:t>
+            </w:r>
+          </w:p>
+        </w:tc>
+        <w:tc>
+          <w:tcPr>
+            <w:tcW w:w="0" w:type="auto"/>
+          </w:tcPr>
+          <w:p>
+            <w:pPr>
+              <w:rPr>
+                <w:rFonts w:ascii="Latha" w:eastAsia="Calibri" w:hAnsi="Latha" w:cs="Latha"/>
+                <w:sz w:val="20"/>
+                <w:szCs w:val="20"/>
+                <w:lang w:val="en-US"/>
+              </w:rPr>
+            </w:pPr>
+            <w:proofErr w:type="spellStart"/>
+            <w:r>
+              <w:rPr>
+                <w:rFonts w:ascii="Latha" w:eastAsia="Calibri" w:hAnsi="Latha" w:cs="Latha"/>
+                <w:sz w:val="20"/>
+                <w:szCs w:val="20"/>
+                <w:lang w:val="en-US"/>
+              </w:rPr>
+              <w:t>Pnumero</w:t>
+            </w:r>
+            <w:proofErr w:type="spellEnd"/>
+            <w:r>
+              <w:rPr>
+                <w:rFonts w:ascii="Latha" w:eastAsia="Calibri" w:hAnsi="Latha" w:cs="Latha"/>
+                <w:sz w:val="20"/>
+                <w:szCs w:val="20"/>
+                <w:lang w:val="en-US"/>
+              </w:rPr>
+              <w:t>: double;</w:t>
+            </w:r>
+          </w:p>
+          <w:p>
+            <w:pPr>
+              <w:rPr>
+                <w:rFonts w:ascii="Latha" w:eastAsia="Calibri" w:hAnsi="Latha" w:cs="Latha"/>
+                <w:sz w:val="20"/>
+                <w:szCs w:val="20"/>
+                <w:lang w:val="en-US"/>
+              </w:rPr>
+            </w:pPr>
+            <w:proofErr w:type="spellStart"/>
+            <w:r>
+              <w:rPr>
+                <w:rFonts w:ascii="Latha" w:eastAsia="Calibri" w:hAnsi="Latha" w:cs="Latha"/>
+                <w:sz w:val="20"/>
+                <w:szCs w:val="20"/>
+                <w:lang w:val="en-US"/>
+              </w:rPr>
+              <w:t>Snumero</w:t>
+            </w:r>
+            <w:proofErr w:type="spellEnd"/>
+            <w:r>
+              <w:rPr>
+                <w:rFonts w:ascii="Latha" w:eastAsia="Calibri" w:hAnsi="Latha" w:cs="Latha"/>
+                <w:sz w:val="20"/>
+                <w:szCs w:val="20"/>
+                <w:lang w:val="en-US"/>
+              </w:rPr>
+              <w:t>: double;</w:t>
+            </w:r>
+          </w:p>
+          <w:p>
+            <w:pPr>
+              <w:rPr>
+                <w:rFonts w:ascii="Latha" w:eastAsia="Calibri" w:hAnsi="Latha" w:cs="Latha"/>
+                <w:sz w:val="20"/>
+                <w:szCs w:val="20"/>
+                <w:lang w:val="en-US"/>
+              </w:rPr>
+            </w:pPr>
+          </w:p>
+        </w:tc>
+      </w:tr>
+      <w:tr>
+        <w:trPr>
+          <w:trHeight w:val="137"/>
+        </w:trPr>
+        <w:tc>
+          <w:tcPr>
+            <w:tcW w:w="0" w:type="auto"/>
+          </w:tcPr>
+          <w:p>
+            <w:pPr>
+              <w:rPr>
+                <w:rFonts w:ascii="Latha" w:hAnsi="Latha" w:cs="Latha"/>
+                <w:sz w:val="20"/>
+                <w:szCs w:val="20"/>
+              </w:rPr>
+            </w:pPr>
+            <w:r>
+              <w:rPr>
+                <w:rFonts w:ascii="Latha" w:hAnsi="Latha" w:cs="Latha"/>
+                <w:sz w:val="20"/>
+                <w:szCs w:val="20"/>
+              </w:rPr>
+              <w:t>Salidas</w:t>
+            </w:r>
+          </w:p>
+        </w:tc>
+        <w:tc>
+          <w:tcPr>
+            <w:tcW w:w="0" w:type="auto"/>
+          </w:tcPr>
+          <w:p>
+            <w:pPr>
+              <w:rPr>
+                <w:rFonts w:ascii="Latha" w:eastAsia="Calibri" w:hAnsi="Latha" w:cs="Latha"/>
+                <w:sz w:val="20"/>
+                <w:szCs w:val="20"/>
+                <w:lang w:val="en-US"/>
+              </w:rPr>
+            </w:pPr>
+            <w:r>
+              <w:rPr>
+                <w:rFonts w:ascii="Latha" w:eastAsia="Calibri" w:hAnsi="Latha" w:cs="Latha"/>
+                <w:sz w:val="20"/>
+                <w:szCs w:val="20"/>
+              </w:rPr>
+              <w:t>Resultado</w:t>
+            </w:r>
+            <w:r>
+              <w:rPr>
+                <w:rFonts w:ascii="Latha" w:eastAsia="Calibri" w:hAnsi="Latha" w:cs="Latha"/>
+                <w:sz w:val="20"/>
+                <w:szCs w:val="20"/>
+                <w:lang w:val="en-US"/>
+              </w:rPr>
+              <w:t>: double;</w:t>
+            </w:r>
+          </w:p>
+        </w:tc>
+      </w:tr>
+      <w:tr>
+        <w:trPr>
+          <w:trHeight w:val="137"/>
+        </w:trPr>
+        <w:tc>
+          <w:tcPr>
+            <w:tcW w:w="0" w:type="auto"/>
+          </w:tcPr>
+          <w:p>
+            <w:pPr>
+              <w:rPr>
+                <w:rFonts w:ascii="Latha" w:hAnsi="Latha" w:cs="Latha"/>
+                <w:sz w:val="20"/>
+                <w:szCs w:val="20"/>
+              </w:rPr>
+            </w:pPr>
+            <w:r>
+              <w:rPr>
+                <w:rFonts w:ascii="Latha" w:hAnsi="Latha" w:cs="Latha"/>
+                <w:sz w:val="20"/>
+                <w:szCs w:val="20"/>
+              </w:rPr>
+              <w:t>Notas</w:t>
+            </w:r>
+          </w:p>
+        </w:tc>
+        <w:tc>
+          <w:tcPr>
+            <w:tcW w:w="0" w:type="auto"/>
+          </w:tcPr>
+          <w:p>
+            <w:pPr>
+              <w:rPr>
+                <w:rFonts w:ascii="Latha" w:hAnsi="Latha" w:cs="Latha"/>
+                <w:sz w:val="20"/>
+                <w:szCs w:val="20"/>
+              </w:rPr>
+            </w:pPr>
+            <w:r>
+              <w:rPr>
+                <w:rFonts w:ascii="Latha" w:hAnsi="Latha" w:cs="Latha"/>
+                <w:sz w:val="20"/>
+                <w:szCs w:val="20"/>
+              </w:rPr>
+              <w:t>El cliente debe ingresar dos números tipo doublé para la salida de un resultado exacto.</w:t>
+            </w:r>
+          </w:p>
+        </w:tc>
+      </w:tr>
+    </w:tbl>
+    <w:p>
+      <w:pPr>
+        <w:widowControl w:val="0"/>
+        <w:autoSpaceDE w:val="0"/>
         <w:jc w:val="both"/>
         <w:rPr>
           <w:rFonts w:ascii="Arial" w:hAnsi="Arial" w:cs="Arial"/>
@@ -1246,381 +1914,6 @@
           <w:sz w:val="22"/>
           <w:szCs w:val="22"/>
           <w:lang w:val="es-CO"/>
-        </w:rPr>
-      </w:pPr>
-    </w:p>
-    <w:p>
-      <w:pPr>
-        <w:widowControl w:val="0"/>
-        <w:autoSpaceDE w:val="0"/>
-        <w:ind w:left="360"/>
-        <w:jc w:val="both"/>
-        <w:rPr>
-          <w:rFonts w:ascii="Arial" w:hAnsi="Arial" w:cs="Arial"/>
-          <w:b/>
-          <w:sz w:val="22"/>
-          <w:szCs w:val="22"/>
-          <w:lang w:val="es-CO"/>
-        </w:rPr>
-      </w:pPr>
-      <w:r>
-        <w:rPr>
-          <w:rFonts w:ascii="Arial" w:hAnsi="Arial" w:cs="Arial"/>
-          <w:b/>
-          <w:sz w:val="22"/>
-          <w:szCs w:val="22"/>
-          <w:lang w:val="es-CO"/>
-        </w:rPr>
-        <w:lastRenderedPageBreak/>
-        <w:t>U</w:t>
-      </w:r>
-      <w:r>
-        <w:rPr>
-          <w:rFonts w:ascii="Arial" w:hAnsi="Arial" w:cs="Arial"/>
-          <w:b/>
-          <w:sz w:val="22"/>
-          <w:szCs w:val="22"/>
-          <w:lang w:val="es-CO"/>
-        </w:rPr>
-        <w:t>suario</w:t>
-      </w:r>
-    </w:p>
-    <w:p>
-      <w:pPr>
-        <w:widowControl w:val="0"/>
-        <w:autoSpaceDE w:val="0"/>
-        <w:jc w:val="both"/>
-        <w:rPr>
-          <w:rFonts w:ascii="Arial" w:hAnsi="Arial" w:cs="Arial"/>
-          <w:b/>
-          <w:sz w:val="22"/>
-          <w:szCs w:val="22"/>
-        </w:rPr>
-      </w:pPr>
-    </w:p>
-    <w:tbl>
-      <w:tblPr>
-        <w:tblW w:w="0" w:type="auto"/>
-        <w:tblBorders>
-          <w:top w:val="single" w:sz="4" w:space="0" w:color="auto"/>
-          <w:left w:val="single" w:sz="4" w:space="0" w:color="auto"/>
-          <w:bottom w:val="single" w:sz="4" w:space="0" w:color="auto"/>
-          <w:right w:val="single" w:sz="4" w:space="0" w:color="auto"/>
-          <w:insideH w:val="single" w:sz="4" w:space="0" w:color="auto"/>
-          <w:insideV w:val="single" w:sz="4" w:space="0" w:color="auto"/>
-        </w:tblBorders>
-        <w:tblLook w:val="04A0"/>
-      </w:tblPr>
-      <w:tblGrid>
-        <w:gridCol w:w="4355"/>
-        <w:gridCol w:w="4364"/>
-      </w:tblGrid>
-      <w:tr>
-        <w:tc>
-          <w:tcPr>
-            <w:tcW w:w="8719" w:type="dxa"/>
-            <w:gridSpan w:val="2"/>
-            <w:shd w:val="clear" w:color="auto" w:fill="auto"/>
-          </w:tcPr>
-          <w:p>
-            <w:pPr>
-              <w:jc w:val="center"/>
-              <w:rPr>
-                <w:rFonts w:ascii="Latha" w:eastAsia="Calibri" w:hAnsi="Latha" w:cs="Latha"/>
-                <w:b/>
-                <w:sz w:val="20"/>
-                <w:szCs w:val="20"/>
-              </w:rPr>
-            </w:pPr>
-            <w:r>
-              <w:rPr>
-                <w:rFonts w:ascii="Latha" w:eastAsia="Calibri" w:hAnsi="Latha" w:cs="Latha"/>
-                <w:b/>
-                <w:sz w:val="20"/>
-                <w:szCs w:val="20"/>
-              </w:rPr>
-              <w:t xml:space="preserve">Curso Normal de la resta </w:t>
-            </w:r>
-          </w:p>
-        </w:tc>
-      </w:tr>
-      <w:tr>
-        <w:tc>
-          <w:tcPr>
-            <w:tcW w:w="4355" w:type="dxa"/>
-            <w:shd w:val="clear" w:color="auto" w:fill="auto"/>
-          </w:tcPr>
-          <w:p>
-            <w:pPr>
-              <w:jc w:val="center"/>
-              <w:rPr>
-                <w:rFonts w:ascii="Latha" w:eastAsia="Calibri" w:hAnsi="Latha" w:cs="Latha"/>
-                <w:b/>
-                <w:sz w:val="20"/>
-                <w:szCs w:val="20"/>
-              </w:rPr>
-            </w:pPr>
-            <w:r>
-              <w:rPr>
-                <w:rFonts w:ascii="Latha" w:eastAsia="Calibri" w:hAnsi="Latha" w:cs="Latha"/>
-                <w:b/>
-                <w:sz w:val="20"/>
-                <w:szCs w:val="20"/>
-              </w:rPr>
-              <w:t>Acción de los Actores</w:t>
-            </w:r>
-          </w:p>
-        </w:tc>
-        <w:tc>
-          <w:tcPr>
-            <w:tcW w:w="4364" w:type="dxa"/>
-            <w:shd w:val="clear" w:color="auto" w:fill="auto"/>
-          </w:tcPr>
-          <w:p>
-            <w:pPr>
-              <w:jc w:val="center"/>
-              <w:rPr>
-                <w:rFonts w:ascii="Latha" w:eastAsia="Calibri" w:hAnsi="Latha" w:cs="Latha"/>
-                <w:b/>
-                <w:sz w:val="20"/>
-                <w:szCs w:val="20"/>
-              </w:rPr>
-            </w:pPr>
-            <w:r>
-              <w:rPr>
-                <w:rFonts w:ascii="Latha" w:eastAsia="Calibri" w:hAnsi="Latha" w:cs="Latha"/>
-                <w:b/>
-                <w:sz w:val="20"/>
-                <w:szCs w:val="20"/>
-              </w:rPr>
-              <w:t>Respuestas del Sistema</w:t>
-            </w:r>
-          </w:p>
-        </w:tc>
-      </w:tr>
-      <w:tr>
-        <w:trPr>
-          <w:trHeight w:val="1583"/>
-        </w:trPr>
-        <w:tc>
-          <w:tcPr>
-            <w:tcW w:w="4355" w:type="dxa"/>
-            <w:shd w:val="clear" w:color="auto" w:fill="auto"/>
-          </w:tcPr>
-          <w:p>
-            <w:pPr>
-              <w:pStyle w:val="Prrafodelista"/>
-              <w:numPr>
-                <w:ilvl w:val="0"/>
-                <w:numId w:val="3"/>
-              </w:numPr>
-              <w:jc w:val="both"/>
-              <w:rPr>
-                <w:rFonts w:ascii="Latha" w:hAnsi="Latha" w:cs="Latha"/>
-                <w:sz w:val="20"/>
-                <w:szCs w:val="20"/>
-              </w:rPr>
-            </w:pPr>
-            <w:r>
-              <w:rPr>
-                <w:rFonts w:ascii="Latha" w:hAnsi="Latha" w:cs="Latha"/>
-                <w:sz w:val="20"/>
-                <w:szCs w:val="20"/>
-              </w:rPr>
-              <w:t xml:space="preserve">El usuario ingresa dos números </w:t>
-            </w:r>
-          </w:p>
-        </w:tc>
-        <w:tc>
-          <w:tcPr>
-            <w:tcW w:w="4364" w:type="dxa"/>
-            <w:shd w:val="clear" w:color="auto" w:fill="auto"/>
-          </w:tcPr>
-          <w:p>
-            <w:pPr>
-              <w:pStyle w:val="Prrafodelista"/>
-              <w:numPr>
-                <w:ilvl w:val="0"/>
-                <w:numId w:val="3"/>
-              </w:numPr>
-              <w:tabs>
-                <w:tab w:val="left" w:pos="465"/>
-              </w:tabs>
-              <w:jc w:val="both"/>
-              <w:rPr>
-                <w:rFonts w:ascii="Latha" w:hAnsi="Latha" w:cs="Latha"/>
-                <w:sz w:val="20"/>
-                <w:szCs w:val="20"/>
-              </w:rPr>
-            </w:pPr>
-            <w:r>
-              <w:rPr>
-                <w:rFonts w:ascii="Latha" w:hAnsi="Latha" w:cs="Latha"/>
-                <w:sz w:val="20"/>
-                <w:szCs w:val="20"/>
-              </w:rPr>
-              <w:t>El sistema despliega una ventana que permite ingresar los valores que desea operar</w:t>
-            </w:r>
-            <w:r>
-              <w:rPr>
-                <w:rFonts w:ascii="Latha" w:hAnsi="Latha" w:cs="Latha"/>
-                <w:sz w:val="20"/>
-                <w:szCs w:val="20"/>
-              </w:rPr>
-              <w:t xml:space="preserve"> y seleccionar la operación que desea ejecutar</w:t>
-            </w:r>
-            <w:r>
-              <w:rPr>
-                <w:rFonts w:ascii="Latha" w:hAnsi="Latha" w:cs="Latha"/>
-                <w:sz w:val="20"/>
-                <w:szCs w:val="20"/>
-              </w:rPr>
-              <w:t>.</w:t>
-            </w:r>
-          </w:p>
-        </w:tc>
-      </w:tr>
-      <w:tr>
-        <w:tc>
-          <w:tcPr>
-            <w:tcW w:w="4355" w:type="dxa"/>
-            <w:tcBorders>
-              <w:bottom w:val="single" w:sz="4" w:space="0" w:color="auto"/>
-            </w:tcBorders>
-            <w:shd w:val="clear" w:color="auto" w:fill="auto"/>
-          </w:tcPr>
-          <w:p>
-            <w:pPr>
-              <w:pStyle w:val="Prrafodelista"/>
-              <w:numPr>
-                <w:ilvl w:val="0"/>
-                <w:numId w:val="3"/>
-              </w:numPr>
-              <w:jc w:val="both"/>
-              <w:rPr>
-                <w:rFonts w:ascii="Latha" w:hAnsi="Latha" w:cs="Latha"/>
-                <w:sz w:val="20"/>
-                <w:szCs w:val="20"/>
-              </w:rPr>
-            </w:pPr>
-            <w:r>
-              <w:rPr>
-                <w:rFonts w:ascii="Latha" w:hAnsi="Latha" w:cs="Latha"/>
-                <w:sz w:val="20"/>
-                <w:szCs w:val="20"/>
-              </w:rPr>
-              <w:t>el usuario selecciona la resta como operación.</w:t>
-            </w:r>
-          </w:p>
-        </w:tc>
-        <w:tc>
-          <w:tcPr>
-            <w:tcW w:w="4364" w:type="dxa"/>
-            <w:tcBorders>
-              <w:bottom w:val="single" w:sz="4" w:space="0" w:color="auto"/>
-            </w:tcBorders>
-            <w:shd w:val="clear" w:color="auto" w:fill="auto"/>
-          </w:tcPr>
-          <w:p>
-            <w:pPr>
-              <w:pStyle w:val="Prrafodelista"/>
-              <w:numPr>
-                <w:ilvl w:val="0"/>
-                <w:numId w:val="3"/>
-              </w:numPr>
-              <w:tabs>
-                <w:tab w:val="left" w:pos="465"/>
-              </w:tabs>
-              <w:jc w:val="both"/>
-              <w:rPr>
-                <w:rFonts w:ascii="Latha" w:hAnsi="Latha" w:cs="Latha"/>
-                <w:sz w:val="20"/>
-                <w:szCs w:val="20"/>
-              </w:rPr>
-            </w:pPr>
-            <w:r>
-              <w:rPr>
-                <w:rFonts w:ascii="Latha" w:hAnsi="Latha" w:cs="Latha"/>
-                <w:sz w:val="20"/>
-                <w:szCs w:val="20"/>
-              </w:rPr>
-              <w:t>El algoritmo termina e imprime el resultado de esa resta.</w:t>
-            </w:r>
-          </w:p>
-        </w:tc>
-      </w:tr>
-      <w:tr>
-        <w:trPr>
-          <w:trHeight w:val="664"/>
-        </w:trPr>
-        <w:tc>
-          <w:tcPr>
-            <w:tcW w:w="8719" w:type="dxa"/>
-            <w:gridSpan w:val="2"/>
-            <w:tcBorders>
-              <w:top w:val="nil"/>
-              <w:bottom w:val="single" w:sz="4" w:space="0" w:color="auto"/>
-            </w:tcBorders>
-            <w:shd w:val="clear" w:color="auto" w:fill="auto"/>
-          </w:tcPr>
-          <w:p>
-            <w:pPr>
-              <w:jc w:val="center"/>
-              <w:rPr>
-                <w:rFonts w:ascii="Latha" w:hAnsi="Latha" w:cs="Latha"/>
-                <w:sz w:val="20"/>
-                <w:szCs w:val="20"/>
-              </w:rPr>
-            </w:pPr>
-            <w:r>
-              <w:rPr>
-                <w:rFonts w:ascii="Latha" w:eastAsia="Calibri" w:hAnsi="Latha" w:cs="Latha"/>
-                <w:b/>
-                <w:sz w:val="20"/>
-                <w:szCs w:val="20"/>
-              </w:rPr>
-              <w:t>Curso Alterno</w:t>
-            </w:r>
-          </w:p>
-        </w:tc>
-      </w:tr>
-      <w:tr>
-        <w:tc>
-          <w:tcPr>
-            <w:tcW w:w="8719" w:type="dxa"/>
-            <w:gridSpan w:val="2"/>
-            <w:shd w:val="clear" w:color="auto" w:fill="auto"/>
-          </w:tcPr>
-          <w:p>
-            <w:pPr>
-              <w:rPr>
-                <w:rFonts w:ascii="Latha" w:eastAsia="Calibri" w:hAnsi="Latha" w:cs="Latha"/>
-                <w:sz w:val="20"/>
-                <w:szCs w:val="20"/>
-              </w:rPr>
-            </w:pPr>
-            <w:r>
-              <w:rPr>
-                <w:rFonts w:ascii="Latha" w:eastAsia="Calibri" w:hAnsi="Latha" w:cs="Latha"/>
-                <w:sz w:val="20"/>
-                <w:szCs w:val="20"/>
-              </w:rPr>
-              <w:t>Ingresa un carácter no numérico: mensaje por favor verifique los datos e inténtelo de nuevo.</w:t>
-            </w:r>
-          </w:p>
-        </w:tc>
-      </w:tr>
-    </w:tbl>
-    <w:p>
-      <w:pPr>
-        <w:widowControl w:val="0"/>
-        <w:autoSpaceDE w:val="0"/>
-        <w:jc w:val="both"/>
-        <w:rPr>
-          <w:rFonts w:ascii="Arial" w:hAnsi="Arial" w:cs="Arial"/>
-          <w:b/>
-          <w:sz w:val="22"/>
-          <w:szCs w:val="22"/>
         </w:rPr>
       </w:pPr>
     </w:p>
@@ -1713,16 +2006,7 @@
                 <w:sz w:val="20"/>
                 <w:szCs w:val="20"/>
               </w:rPr>
-              <w:t xml:space="preserve">Curso Normal de la </w:t>
-            </w:r>
-            <w:r>
-              <w:rPr>
-                <w:rFonts w:ascii="Latha" w:eastAsia="Calibri" w:hAnsi="Latha" w:cs="Latha"/>
-                <w:b/>
-                <w:sz w:val="20"/>
-                <w:szCs w:val="20"/>
-              </w:rPr>
-              <w:t>multiplicación</w:t>
+              <w:t xml:space="preserve">Curso Normal de la resta </w:t>
             </w:r>
           </w:p>
         </w:tc>
@@ -1782,6 +2066,9 @@
         </w:tc>
       </w:tr>
       <w:tr>
+        <w:trPr>
+          <w:trHeight w:val="1583"/>
+        </w:trPr>
         <w:tc>
           <w:tcPr>
             <w:tcW w:w="4355" w:type="dxa"/>
@@ -1789,19 +2076,21 @@
           </w:tcPr>
           <w:p>
             <w:pPr>
+              <w:pStyle w:val="Prrafodelista"/>
               <w:numPr>
                 <w:ilvl w:val="0"/>
-                <w:numId w:val="4"/>
+                <w:numId w:val="3"/>
               </w:numPr>
-              <w:rPr>
-                <w:rFonts w:ascii="Latha" w:eastAsia="Calibri" w:hAnsi="Latha" w:cs="Latha"/>
-                <w:sz w:val="20"/>
-                <w:szCs w:val="20"/>
-              </w:rPr>
-            </w:pPr>
-            <w:r>
-              <w:rPr>
-                <w:rFonts w:ascii="Latha" w:eastAsia="Calibri" w:hAnsi="Latha" w:cs="Latha"/>
+              <w:jc w:val="both"/>
+              <w:rPr>
+                <w:rFonts w:ascii="Latha" w:hAnsi="Latha" w:cs="Latha"/>
+                <w:sz w:val="20"/>
+                <w:szCs w:val="20"/>
+              </w:rPr>
+            </w:pPr>
+            <w:r>
+              <w:rPr>
+                <w:rFonts w:ascii="Latha" w:hAnsi="Latha" w:cs="Latha"/>
                 <w:sz w:val="20"/>
                 <w:szCs w:val="20"/>
               </w:rPr>
@@ -1816,98 +2105,55 @@
           </w:tcPr>
           <w:p>
             <w:pPr>
+              <w:pStyle w:val="Prrafodelista"/>
               <w:numPr>
                 <w:ilvl w:val="0"/>
-                <w:numId w:val="4"/>
+                <w:numId w:val="3"/>
               </w:numPr>
               <w:tabs>
                 <w:tab w:val="left" w:pos="465"/>
               </w:tabs>
-              <w:ind w:left="470"/>
-              <w:rPr>
-                <w:rFonts w:ascii="Latha" w:eastAsia="Calibri" w:hAnsi="Latha" w:cs="Latha"/>
-                <w:sz w:val="20"/>
-                <w:szCs w:val="20"/>
-              </w:rPr>
-            </w:pPr>
-            <w:r>
-              <w:rPr>
-                <w:rFonts w:ascii="Latha" w:eastAsia="Calibri" w:hAnsi="Latha" w:cs="Latha"/>
-                <w:sz w:val="20"/>
-                <w:szCs w:val="20"/>
-              </w:rPr>
-              <w:t xml:space="preserve">El sistema despliega una ventana </w:t>
-            </w:r>
-            <w:r>
-              <w:rPr>
-                <w:rFonts w:ascii="Latha" w:eastAsia="Calibri" w:hAnsi="Latha" w:cs="Latha"/>
-                <w:sz w:val="20"/>
-                <w:szCs w:val="20"/>
-              </w:rPr>
-              <w:t>que permite ingresar los valores que desea operar</w:t>
-            </w:r>
-            <w:r>
-              <w:rPr>
-                <w:rFonts w:ascii="Latha" w:eastAsia="Calibri" w:hAnsi="Latha" w:cs="Latha"/>
-                <w:sz w:val="20"/>
-                <w:szCs w:val="20"/>
-              </w:rPr>
-              <w:t xml:space="preserve"> y escoger la multiplicación como operación deseada.</w:t>
-            </w:r>
-          </w:p>
-        </w:tc>
-      </w:tr>
-      <w:tr>
-        <w:trPr>
-          <w:trHeight w:val="799"/>
-        </w:trPr>
+              <w:jc w:val="both"/>
+              <w:rPr>
+                <w:rFonts w:ascii="Latha" w:hAnsi="Latha" w:cs="Latha"/>
+                <w:sz w:val="20"/>
+                <w:szCs w:val="20"/>
+              </w:rPr>
+            </w:pPr>
+            <w:r>
+              <w:rPr>
+                <w:rFonts w:ascii="Latha" w:hAnsi="Latha" w:cs="Latha"/>
+                <w:sz w:val="20"/>
+                <w:szCs w:val="20"/>
+              </w:rPr>
+              <w:t>El sistema despliega una ventana que permite ingresar los valores que desea operar</w:t>
+            </w:r>
+            <w:r>
+              <w:rPr>
+                <w:rFonts w:ascii="Latha" w:hAnsi="Latha" w:cs="Latha"/>
+                <w:sz w:val="20"/>
+                <w:szCs w:val="20"/>
+              </w:rPr>
+              <w:t xml:space="preserve"> y seleccionar la operación que desea ejecutar</w:t>
+            </w:r>
+            <w:r>
+              <w:rPr>
+                <w:rFonts w:ascii="Latha" w:hAnsi="Latha" w:cs="Latha"/>
+                <w:sz w:val="20"/>
+                <w:szCs w:val="20"/>
+              </w:rPr>
+              <w:t>.</w:t>
+            </w:r>
+          </w:p>
+        </w:tc>
+      </w:tr>
+      <w:tr>
         <w:tc>
           <w:tcPr>
             <w:tcW w:w="4355" w:type="dxa"/>
-            <w:shd w:val="clear" w:color="auto" w:fill="auto"/>
-          </w:tcPr>
-          <w:p>
-            <w:pPr>
-              <w:numPr>
-                <w:ilvl w:val="0"/>
-                <w:numId w:val="4"/>
-              </w:numPr>
-              <w:ind w:left="426" w:hanging="284"/>
-              <w:rPr>
-                <w:rFonts w:ascii="Latha" w:eastAsia="Calibri" w:hAnsi="Latha" w:cs="Latha"/>
-                <w:sz w:val="20"/>
-                <w:szCs w:val="20"/>
-              </w:rPr>
-            </w:pPr>
-            <w:r>
-              <w:rPr>
-                <w:rFonts w:ascii="Latha" w:eastAsia="Calibri" w:hAnsi="Latha" w:cs="Latha"/>
-                <w:sz w:val="20"/>
-                <w:szCs w:val="20"/>
-              </w:rPr>
-              <w:t xml:space="preserve">el usuario selecciona la </w:t>
-            </w:r>
-            <w:r>
-              <w:rPr>
-                <w:rFonts w:ascii="Latha" w:eastAsia="Calibri" w:hAnsi="Latha" w:cs="Latha"/>
-                <w:sz w:val="20"/>
-                <w:szCs w:val="20"/>
-              </w:rPr>
-              <w:t>multiplicación</w:t>
-            </w:r>
-            <w:r>
-              <w:rPr>
-                <w:rFonts w:ascii="Latha" w:eastAsia="Calibri" w:hAnsi="Latha" w:cs="Latha"/>
-                <w:sz w:val="20"/>
-                <w:szCs w:val="20"/>
-              </w:rPr>
-              <w:t xml:space="preserve"> como operación.</w:t>
-            </w:r>
-          </w:p>
-        </w:tc>
-        <w:tc>
-          <w:tcPr>
-            <w:tcW w:w="4364" w:type="dxa"/>
+            <w:tcBorders>
+              <w:bottom w:val="single" w:sz="4" w:space="0" w:color="auto"/>
+            </w:tcBorders>
             <w:shd w:val="clear" w:color="auto" w:fill="auto"/>
           </w:tcPr>
           <w:p>
@@ -1915,63 +2161,64 @@
               <w:pStyle w:val="Prrafodelista"/>
               <w:numPr>
                 <w:ilvl w:val="0"/>
-                <w:numId w:val="4"/>
+                <w:numId w:val="3"/>
+              </w:numPr>
+              <w:jc w:val="both"/>
+              <w:rPr>
+                <w:rFonts w:ascii="Latha" w:hAnsi="Latha" w:cs="Latha"/>
+                <w:sz w:val="20"/>
+                <w:szCs w:val="20"/>
+              </w:rPr>
+            </w:pPr>
+            <w:r>
+              <w:rPr>
+                <w:rFonts w:ascii="Latha" w:hAnsi="Latha" w:cs="Latha"/>
+                <w:sz w:val="20"/>
+                <w:szCs w:val="20"/>
+              </w:rPr>
+              <w:t>el usuario selecciona la resta como operación.</w:t>
+            </w:r>
+          </w:p>
+        </w:tc>
+        <w:tc>
+          <w:tcPr>
+            <w:tcW w:w="4364" w:type="dxa"/>
+            <w:tcBorders>
+              <w:bottom w:val="single" w:sz="4" w:space="0" w:color="auto"/>
+            </w:tcBorders>
+            <w:shd w:val="clear" w:color="auto" w:fill="auto"/>
+          </w:tcPr>
+          <w:p>
+            <w:pPr>
+              <w:pStyle w:val="Prrafodelista"/>
+              <w:numPr>
+                <w:ilvl w:val="0"/>
+                <w:numId w:val="3"/>
               </w:numPr>
               <w:tabs>
                 <w:tab w:val="left" w:pos="465"/>
               </w:tabs>
-              <w:rPr>
-                <w:rFonts w:ascii="Latha" w:hAnsi="Latha" w:cs="Latha"/>
-                <w:sz w:val="20"/>
-                <w:szCs w:val="20"/>
-              </w:rPr>
-            </w:pPr>
-            <w:r>
-              <w:rPr>
-                <w:rFonts w:ascii="Latha" w:hAnsi="Latha" w:cs="Latha"/>
-                <w:sz w:val="20"/>
-                <w:szCs w:val="20"/>
-              </w:rPr>
-              <w:t xml:space="preserve">El algoritmo termina e imprime el resultado de esa </w:t>
-            </w:r>
-            <w:r>
-              <w:rPr>
-                <w:rFonts w:ascii="Latha" w:hAnsi="Latha" w:cs="Latha"/>
-                <w:sz w:val="20"/>
-                <w:szCs w:val="20"/>
-              </w:rPr>
-              <w:t>multiplicación.</w:t>
-            </w:r>
-          </w:p>
-        </w:tc>
-      </w:tr>
-      <w:tr>
-        <w:tc>
-          <w:tcPr>
-            <w:tcW w:w="8719" w:type="dxa"/>
-            <w:gridSpan w:val="2"/>
-            <w:tcBorders>
-              <w:bottom w:val="nil"/>
-            </w:tcBorders>
-            <w:shd w:val="clear" w:color="auto" w:fill="auto"/>
-          </w:tcPr>
-          <w:p>
-            <w:pPr>
-              <w:tabs>
-                <w:tab w:val="left" w:pos="465"/>
-              </w:tabs>
-              <w:rPr>
-                <w:rFonts w:ascii="Latha" w:hAnsi="Latha" w:cs="Latha"/>
-                <w:sz w:val="20"/>
-                <w:szCs w:val="20"/>
-              </w:rPr>
-            </w:pPr>
+              <w:jc w:val="both"/>
+              <w:rPr>
+                <w:rFonts w:ascii="Latha" w:hAnsi="Latha" w:cs="Latha"/>
+                <w:sz w:val="20"/>
+                <w:szCs w:val="20"/>
+              </w:rPr>
+            </w:pPr>
+            <w:r>
+              <w:rPr>
+                <w:rFonts w:ascii="Latha" w:hAnsi="Latha" w:cs="Latha"/>
+                <w:sz w:val="20"/>
+                <w:szCs w:val="20"/>
+              </w:rPr>
+              <w:t>El algoritmo termina e imprime el resultado de esa resta.</w:t>
+            </w:r>
           </w:p>
         </w:tc>
       </w:tr>
       <w:tr>
         <w:trPr>
-          <w:trHeight w:val="80"/>
+          <w:trHeight w:val="664"/>
         </w:trPr>
         <w:tc>
           <w:tcPr>
@@ -1979,6 +2226,7 @@
             <w:gridSpan w:val="2"/>
             <w:tcBorders>
               <w:top w:val="nil"/>
+              <w:bottom w:val="single" w:sz="4" w:space="0" w:color="auto"/>
             </w:tcBorders>
             <w:shd w:val="clear" w:color="auto" w:fill="auto"/>
           </w:tcPr>
@@ -1986,8 +2234,7 @@
             <w:pPr>
               <w:jc w:val="center"/>
               <w:rPr>
-                <w:rFonts w:ascii="Latha" w:eastAsia="Calibri" w:hAnsi="Latha" w:cs="Latha"/>
-                <w:b/>
+                <w:rFonts w:ascii="Latha" w:hAnsi="Latha" w:cs="Latha"/>
                 <w:sz w:val="20"/>
                 <w:szCs w:val="20"/>
               </w:rPr>
@@ -2025,21 +2272,789 @@
                 <w:sz w:val="20"/>
                 <w:szCs w:val="20"/>
               </w:rPr>
-              <w:t xml:space="preserve">Ingresa un carácter no numérico: mensaje por favor verifique </w:t>
-            </w:r>
-            <w:r>
-              <w:rPr>
-                <w:rFonts w:ascii="Latha" w:eastAsia="Calibri" w:hAnsi="Latha" w:cs="Latha"/>
-                <w:sz w:val="20"/>
-                <w:szCs w:val="20"/>
-              </w:rPr>
-              <w:t>los datos e inténtelo de nuevo el programa retorna a el ingreso de los valores</w:t>
+              <w:t>Ingresa un carácter no numérico: mensaje por favor verifique los datos e inténtelo de nuevo el programa retorna a el ingreso de los valores</w:t>
             </w:r>
           </w:p>
         </w:tc>
       </w:tr>
     </w:tbl>
-    <w:p/>
+    <w:p>
+      <w:pPr>
+        <w:widowControl w:val="0"/>
+        <w:autoSpaceDE w:val="0"/>
+        <w:jc w:val="both"/>
+        <w:rPr>
+          <w:rFonts w:ascii="Arial" w:hAnsi="Arial" w:cs="Arial"/>
+          <w:b/>
+          <w:sz w:val="22"/>
+          <w:szCs w:val="22"/>
+        </w:rPr>
+      </w:pPr>
+    </w:p>
+    <w:p>
+      <w:pPr>
+        <w:widowControl w:val="0"/>
+        <w:autoSpaceDE w:val="0"/>
+        <w:jc w:val="both"/>
+        <w:rPr>
+          <w:rFonts w:ascii="Arial" w:hAnsi="Arial" w:cs="Arial"/>
+          <w:b/>
+          <w:sz w:val="22"/>
+          <w:szCs w:val="22"/>
+        </w:rPr>
+      </w:pPr>
+    </w:p>
+    <w:p>
+      <w:pPr>
+        <w:widowControl w:val="0"/>
+        <w:autoSpaceDE w:val="0"/>
+        <w:jc w:val="both"/>
+        <w:rPr>
+          <w:rFonts w:ascii="Arial" w:hAnsi="Arial" w:cs="Arial"/>
+          <w:b/>
+          <w:sz w:val="22"/>
+          <w:szCs w:val="22"/>
+        </w:rPr>
+      </w:pPr>
+    </w:p>
+    <w:p>
+      <w:pPr>
+        <w:widowControl w:val="0"/>
+        <w:autoSpaceDE w:val="0"/>
+        <w:jc w:val="both"/>
+        <w:rPr>
+          <w:rFonts w:ascii="Arial" w:hAnsi="Arial" w:cs="Arial"/>
+          <w:b/>
+          <w:sz w:val="22"/>
+          <w:szCs w:val="22"/>
+        </w:rPr>
+      </w:pPr>
+    </w:p>
+    <w:p>
+      <w:pPr>
+        <w:widowControl w:val="0"/>
+        <w:autoSpaceDE w:val="0"/>
+        <w:jc w:val="both"/>
+        <w:rPr>
+          <w:rFonts w:ascii="Arial" w:hAnsi="Arial" w:cs="Arial"/>
+          <w:b/>
+          <w:sz w:val="22"/>
+          <w:szCs w:val="22"/>
+        </w:rPr>
+      </w:pPr>
+    </w:p>
+    <w:p>
+      <w:pPr>
+        <w:widowControl w:val="0"/>
+        <w:autoSpaceDE w:val="0"/>
+        <w:jc w:val="both"/>
+        <w:rPr>
+          <w:rFonts w:ascii="Arial" w:hAnsi="Arial" w:cs="Arial"/>
+          <w:b/>
+          <w:sz w:val="22"/>
+          <w:szCs w:val="22"/>
+        </w:rPr>
+      </w:pPr>
+    </w:p>
+    <w:tbl>
+      <w:tblPr>
+        <w:tblStyle w:val="Tablaconcuadrcula"/>
+        <w:tblW w:w="0" w:type="auto"/>
+        <w:tblLook w:val="04A0"/>
+      </w:tblPr>
+      <w:tblGrid>
+        <w:gridCol w:w="1837"/>
+        <w:gridCol w:w="7217"/>
+      </w:tblGrid>
+      <w:tr>
+        <w:tc>
+          <w:tcPr>
+            <w:tcW w:w="0" w:type="auto"/>
+            <w:shd w:val="clear" w:color="auto" w:fill="F79646" w:themeFill="accent6"/>
+          </w:tcPr>
+          <w:p>
+            <w:pPr>
+              <w:rPr>
+                <w:rFonts w:ascii="Latha" w:hAnsi="Latha" w:cs="Latha"/>
+                <w:b/>
+                <w:sz w:val="20"/>
+                <w:szCs w:val="20"/>
+              </w:rPr>
+            </w:pPr>
+            <w:r>
+              <w:rPr>
+                <w:rFonts w:ascii="Latha" w:hAnsi="Latha" w:cs="Latha"/>
+                <w:b/>
+                <w:sz w:val="20"/>
+                <w:szCs w:val="20"/>
+              </w:rPr>
+              <w:lastRenderedPageBreak/>
+              <w:t>Casos de uso</w:t>
+            </w:r>
+          </w:p>
+        </w:tc>
+        <w:tc>
+          <w:tcPr>
+            <w:tcW w:w="0" w:type="auto"/>
+            <w:shd w:val="clear" w:color="auto" w:fill="F79646" w:themeFill="accent6"/>
+          </w:tcPr>
+          <w:p>
+            <w:pPr>
+              <w:rPr>
+                <w:rFonts w:ascii="Latha" w:hAnsi="Latha" w:cs="Latha"/>
+                <w:sz w:val="20"/>
+                <w:szCs w:val="20"/>
+              </w:rPr>
+            </w:pPr>
+            <w:r>
+              <w:rPr>
+                <w:rFonts w:ascii="Latha" w:hAnsi="Latha" w:cs="Latha"/>
+                <w:sz w:val="20"/>
+                <w:szCs w:val="20"/>
+              </w:rPr>
+              <w:t>Multiplicación</w:t>
+            </w:r>
+          </w:p>
+        </w:tc>
+      </w:tr>
+      <w:tr>
+        <w:tc>
+          <w:tcPr>
+            <w:tcW w:w="0" w:type="auto"/>
+          </w:tcPr>
+          <w:p>
+            <w:pPr>
+              <w:rPr>
+                <w:rFonts w:ascii="Latha" w:hAnsi="Latha" w:cs="Latha"/>
+                <w:b/>
+                <w:sz w:val="20"/>
+                <w:szCs w:val="20"/>
+              </w:rPr>
+            </w:pPr>
+            <w:r>
+              <w:rPr>
+                <w:rFonts w:ascii="Latha" w:hAnsi="Latha" w:cs="Latha"/>
+                <w:b/>
+                <w:sz w:val="20"/>
+                <w:szCs w:val="20"/>
+              </w:rPr>
+              <w:t>Actores</w:t>
+            </w:r>
+          </w:p>
+        </w:tc>
+        <w:tc>
+          <w:tcPr>
+            <w:tcW w:w="0" w:type="auto"/>
+          </w:tcPr>
+          <w:p>
+            <w:pPr>
+              <w:rPr>
+                <w:rFonts w:ascii="Latha" w:hAnsi="Latha" w:cs="Latha"/>
+                <w:sz w:val="20"/>
+                <w:szCs w:val="20"/>
+              </w:rPr>
+            </w:pPr>
+            <w:r>
+              <w:rPr>
+                <w:rFonts w:ascii="Latha" w:hAnsi="Latha" w:cs="Latha"/>
+                <w:sz w:val="20"/>
+                <w:szCs w:val="20"/>
+              </w:rPr>
+              <w:t>Usuario</w:t>
+            </w:r>
+          </w:p>
+        </w:tc>
+      </w:tr>
+      <w:tr>
+        <w:tc>
+          <w:tcPr>
+            <w:tcW w:w="0" w:type="auto"/>
+          </w:tcPr>
+          <w:p>
+            <w:pPr>
+              <w:rPr>
+                <w:rFonts w:ascii="Latha" w:hAnsi="Latha" w:cs="Latha"/>
+                <w:b/>
+                <w:sz w:val="20"/>
+                <w:szCs w:val="20"/>
+              </w:rPr>
+            </w:pPr>
+            <w:r>
+              <w:rPr>
+                <w:rFonts w:ascii="Latha" w:hAnsi="Latha" w:cs="Latha"/>
+                <w:b/>
+                <w:sz w:val="20"/>
+                <w:szCs w:val="20"/>
+              </w:rPr>
+              <w:t>Propósito</w:t>
+            </w:r>
+          </w:p>
+        </w:tc>
+        <w:tc>
+          <w:tcPr>
+            <w:tcW w:w="0" w:type="auto"/>
+          </w:tcPr>
+          <w:p>
+            <w:pPr>
+              <w:rPr>
+                <w:rFonts w:ascii="Latha" w:hAnsi="Latha" w:cs="Latha"/>
+                <w:sz w:val="20"/>
+                <w:szCs w:val="20"/>
+              </w:rPr>
+            </w:pPr>
+            <w:r>
+              <w:rPr>
+                <w:rFonts w:ascii="Latha" w:hAnsi="Latha" w:cs="Latha"/>
+                <w:sz w:val="20"/>
+                <w:szCs w:val="20"/>
+              </w:rPr>
+              <w:t xml:space="preserve">Este </w:t>
+            </w:r>
+            <w:r>
+              <w:rPr>
+                <w:rFonts w:ascii="Latha" w:hAnsi="Latha" w:cs="Latha"/>
+                <w:sz w:val="20"/>
+                <w:szCs w:val="20"/>
+              </w:rPr>
+              <w:t>algoritmo</w:t>
+            </w:r>
+            <w:r>
+              <w:rPr>
+                <w:rFonts w:ascii="Latha" w:hAnsi="Latha" w:cs="Latha"/>
+                <w:sz w:val="20"/>
+                <w:szCs w:val="20"/>
+              </w:rPr>
+              <w:t xml:space="preserve"> permite</w:t>
+            </w:r>
+            <w:r>
+              <w:rPr>
+                <w:rFonts w:ascii="Latha" w:hAnsi="Latha" w:cs="Latha"/>
+                <w:sz w:val="20"/>
+                <w:szCs w:val="20"/>
+              </w:rPr>
+              <w:t xml:space="preserve"> al usuario realizar </w:t>
+            </w:r>
+            <w:r>
+              <w:rPr>
+                <w:rFonts w:ascii="Latha" w:hAnsi="Latha" w:cs="Latha"/>
+                <w:sz w:val="20"/>
+                <w:szCs w:val="20"/>
+              </w:rPr>
+              <w:t>una</w:t>
+            </w:r>
+            <w:r>
+              <w:rPr>
+                <w:rFonts w:ascii="Latha" w:hAnsi="Latha" w:cs="Latha"/>
+                <w:sz w:val="20"/>
+                <w:szCs w:val="20"/>
+              </w:rPr>
+              <w:t xml:space="preserve"> </w:t>
+            </w:r>
+            <w:r>
+              <w:rPr>
+                <w:rFonts w:ascii="Latha" w:hAnsi="Latha" w:cs="Latha"/>
+                <w:sz w:val="20"/>
+                <w:szCs w:val="20"/>
+              </w:rPr>
+              <w:t>multiplicación</w:t>
+            </w:r>
+          </w:p>
+        </w:tc>
+      </w:tr>
+      <w:tr>
+        <w:tc>
+          <w:tcPr>
+            <w:tcW w:w="0" w:type="auto"/>
+          </w:tcPr>
+          <w:p>
+            <w:pPr>
+              <w:rPr>
+                <w:rFonts w:ascii="Latha" w:hAnsi="Latha" w:cs="Latha"/>
+                <w:b/>
+                <w:sz w:val="20"/>
+                <w:szCs w:val="20"/>
+              </w:rPr>
+            </w:pPr>
+            <w:r>
+              <w:rPr>
+                <w:rFonts w:ascii="Latha" w:hAnsi="Latha" w:cs="Latha"/>
+                <w:b/>
+                <w:sz w:val="20"/>
+                <w:szCs w:val="20"/>
+              </w:rPr>
+              <w:t>flujo normal</w:t>
+            </w:r>
+          </w:p>
+        </w:tc>
+        <w:tc>
+          <w:tcPr>
+            <w:tcW w:w="0" w:type="auto"/>
+          </w:tcPr>
+          <w:p>
+            <w:pPr>
+              <w:rPr>
+                <w:rFonts w:ascii="Latha" w:hAnsi="Latha" w:cs="Latha"/>
+                <w:sz w:val="20"/>
+                <w:szCs w:val="20"/>
+              </w:rPr>
+            </w:pPr>
+            <w:r>
+              <w:rPr>
+                <w:rFonts w:ascii="Latha" w:hAnsi="Latha" w:cs="Latha"/>
+                <w:sz w:val="20"/>
+                <w:szCs w:val="20"/>
+              </w:rPr>
+              <w:t xml:space="preserve">El usuario ingresa dos números y selecciona la </w:t>
+            </w:r>
+            <w:r>
+              <w:rPr>
+                <w:rFonts w:ascii="Latha" w:hAnsi="Latha" w:cs="Latha"/>
+                <w:sz w:val="20"/>
+                <w:szCs w:val="20"/>
+              </w:rPr>
+              <w:t>multiplicación</w:t>
+            </w:r>
+            <w:r>
+              <w:rPr>
+                <w:rFonts w:ascii="Latha" w:hAnsi="Latha" w:cs="Latha"/>
+                <w:sz w:val="20"/>
+                <w:szCs w:val="20"/>
+              </w:rPr>
+              <w:t xml:space="preserve"> como operación; el  algoritmo debe arrojar el resultado.</w:t>
+            </w:r>
+          </w:p>
+        </w:tc>
+      </w:tr>
+      <w:tr>
+        <w:tc>
+          <w:tcPr>
+            <w:tcW w:w="0" w:type="auto"/>
+          </w:tcPr>
+          <w:p>
+            <w:pPr>
+              <w:rPr>
+                <w:rFonts w:ascii="Latha" w:hAnsi="Latha" w:cs="Latha"/>
+                <w:b/>
+                <w:sz w:val="20"/>
+                <w:szCs w:val="20"/>
+              </w:rPr>
+            </w:pPr>
+            <w:r>
+              <w:rPr>
+                <w:rFonts w:ascii="Latha" w:hAnsi="Latha" w:cs="Latha"/>
+                <w:b/>
+                <w:sz w:val="20"/>
+                <w:szCs w:val="20"/>
+              </w:rPr>
+              <w:t>Precondición</w:t>
+            </w:r>
+          </w:p>
+        </w:tc>
+        <w:tc>
+          <w:tcPr>
+            <w:tcW w:w="0" w:type="auto"/>
+          </w:tcPr>
+          <w:p>
+            <w:pPr>
+              <w:rPr>
+                <w:rFonts w:ascii="Latha" w:hAnsi="Latha" w:cs="Latha"/>
+                <w:sz w:val="20"/>
+                <w:szCs w:val="20"/>
+              </w:rPr>
+            </w:pPr>
+            <w:r>
+              <w:rPr>
+                <w:rFonts w:ascii="Latha" w:hAnsi="Latha" w:cs="Latha"/>
+                <w:sz w:val="20"/>
+                <w:szCs w:val="20"/>
+              </w:rPr>
+              <w:t>No aplica/no existe</w:t>
+            </w:r>
+          </w:p>
+        </w:tc>
+      </w:tr>
+      <w:tr>
+        <w:tc>
+          <w:tcPr>
+            <w:tcW w:w="0" w:type="auto"/>
+          </w:tcPr>
+          <w:p>
+            <w:pPr>
+              <w:rPr>
+                <w:rFonts w:ascii="Latha" w:hAnsi="Latha" w:cs="Latha"/>
+                <w:b/>
+                <w:sz w:val="20"/>
+                <w:szCs w:val="20"/>
+              </w:rPr>
+            </w:pPr>
+            <w:r>
+              <w:rPr>
+                <w:rFonts w:ascii="Latha" w:hAnsi="Latha" w:cs="Latha"/>
+                <w:b/>
+                <w:sz w:val="20"/>
+                <w:szCs w:val="20"/>
+              </w:rPr>
+              <w:t>Pos condición</w:t>
+            </w:r>
+          </w:p>
+        </w:tc>
+        <w:tc>
+          <w:tcPr>
+            <w:tcW w:w="0" w:type="auto"/>
+          </w:tcPr>
+          <w:p>
+            <w:pPr>
+              <w:rPr>
+                <w:rFonts w:ascii="Latha" w:hAnsi="Latha" w:cs="Latha"/>
+                <w:sz w:val="20"/>
+                <w:szCs w:val="20"/>
+              </w:rPr>
+            </w:pPr>
+          </w:p>
+        </w:tc>
+      </w:tr>
+      <w:tr>
+        <w:tc>
+          <w:tcPr>
+            <w:tcW w:w="0" w:type="auto"/>
+          </w:tcPr>
+          <w:p>
+            <w:pPr>
+              <w:rPr>
+                <w:rFonts w:ascii="Latha" w:hAnsi="Latha" w:cs="Latha"/>
+                <w:b/>
+                <w:sz w:val="20"/>
+                <w:szCs w:val="20"/>
+              </w:rPr>
+            </w:pPr>
+            <w:r>
+              <w:rPr>
+                <w:rFonts w:ascii="Latha" w:hAnsi="Latha" w:cs="Latha"/>
+                <w:b/>
+                <w:sz w:val="20"/>
+                <w:szCs w:val="20"/>
+              </w:rPr>
+              <w:t>Tipo</w:t>
+            </w:r>
+          </w:p>
+        </w:tc>
+        <w:tc>
+          <w:tcPr>
+            <w:tcW w:w="0" w:type="auto"/>
+          </w:tcPr>
+          <w:p>
+            <w:pPr>
+              <w:rPr>
+                <w:rFonts w:ascii="Latha" w:hAnsi="Latha" w:cs="Latha"/>
+                <w:sz w:val="20"/>
+                <w:szCs w:val="20"/>
+              </w:rPr>
+            </w:pPr>
+            <w:r>
+              <w:rPr>
+                <w:rFonts w:ascii="Latha" w:hAnsi="Latha" w:cs="Latha"/>
+                <w:sz w:val="20"/>
+                <w:szCs w:val="20"/>
+              </w:rPr>
+              <w:t>Primario y esencial</w:t>
+            </w:r>
+          </w:p>
+        </w:tc>
+      </w:tr>
+      <w:tr>
+        <w:tc>
+          <w:tcPr>
+            <w:tcW w:w="0" w:type="auto"/>
+          </w:tcPr>
+          <w:p>
+            <w:pPr>
+              <w:rPr>
+                <w:rFonts w:ascii="Latha" w:hAnsi="Latha" w:cs="Latha"/>
+                <w:b/>
+                <w:sz w:val="20"/>
+                <w:szCs w:val="20"/>
+              </w:rPr>
+            </w:pPr>
+            <w:r>
+              <w:rPr>
+                <w:rFonts w:ascii="Latha" w:hAnsi="Latha" w:cs="Latha"/>
+                <w:b/>
+                <w:sz w:val="20"/>
+                <w:szCs w:val="20"/>
+              </w:rPr>
+              <w:t>Referencias Cruzadas</w:t>
+            </w:r>
+          </w:p>
+        </w:tc>
+        <w:tc>
+          <w:tcPr>
+            <w:tcW w:w="0" w:type="auto"/>
+          </w:tcPr>
+          <w:p>
+            <w:pPr>
+              <w:rPr>
+                <w:rFonts w:ascii="Latha" w:hAnsi="Latha" w:cs="Latha"/>
+                <w:sz w:val="20"/>
+                <w:szCs w:val="20"/>
+              </w:rPr>
+            </w:pPr>
+          </w:p>
+        </w:tc>
+      </w:tr>
+      <w:tr>
+        <w:trPr>
+          <w:trHeight w:val="137"/>
+        </w:trPr>
+        <w:tc>
+          <w:tcPr>
+            <w:tcW w:w="0" w:type="auto"/>
+          </w:tcPr>
+          <w:p>
+            <w:pPr>
+              <w:rPr>
+                <w:rFonts w:ascii="Latha" w:hAnsi="Latha" w:cs="Latha"/>
+                <w:sz w:val="20"/>
+                <w:szCs w:val="20"/>
+              </w:rPr>
+            </w:pPr>
+            <w:r>
+              <w:rPr>
+                <w:rFonts w:ascii="Latha" w:hAnsi="Latha" w:cs="Latha"/>
+                <w:sz w:val="20"/>
+                <w:szCs w:val="20"/>
+              </w:rPr>
+              <w:t>Entradas</w:t>
+            </w:r>
+          </w:p>
+        </w:tc>
+        <w:tc>
+          <w:tcPr>
+            <w:tcW w:w="0" w:type="auto"/>
+          </w:tcPr>
+          <w:p>
+            <w:pPr>
+              <w:rPr>
+                <w:rFonts w:ascii="Latha" w:eastAsia="Calibri" w:hAnsi="Latha" w:cs="Latha"/>
+                <w:sz w:val="20"/>
+                <w:szCs w:val="20"/>
+                <w:lang w:val="en-US"/>
+              </w:rPr>
+            </w:pPr>
+            <w:proofErr w:type="spellStart"/>
+            <w:r>
+              <w:rPr>
+                <w:rFonts w:ascii="Latha" w:eastAsia="Calibri" w:hAnsi="Latha" w:cs="Latha"/>
+                <w:sz w:val="20"/>
+                <w:szCs w:val="20"/>
+                <w:lang w:val="en-US"/>
+              </w:rPr>
+              <w:t>Pnumero</w:t>
+            </w:r>
+            <w:proofErr w:type="spellEnd"/>
+            <w:r>
+              <w:rPr>
+                <w:rFonts w:ascii="Latha" w:eastAsia="Calibri" w:hAnsi="Latha" w:cs="Latha"/>
+                <w:sz w:val="20"/>
+                <w:szCs w:val="20"/>
+                <w:lang w:val="en-US"/>
+              </w:rPr>
+              <w:t>: double;</w:t>
+            </w:r>
+          </w:p>
+          <w:p>
+            <w:pPr>
+              <w:rPr>
+                <w:rFonts w:ascii="Latha" w:eastAsia="Calibri" w:hAnsi="Latha" w:cs="Latha"/>
+                <w:sz w:val="20"/>
+                <w:szCs w:val="20"/>
+                <w:lang w:val="en-US"/>
+              </w:rPr>
+            </w:pPr>
+            <w:proofErr w:type="spellStart"/>
+            <w:r>
+              <w:rPr>
+                <w:rFonts w:ascii="Latha" w:eastAsia="Calibri" w:hAnsi="Latha" w:cs="Latha"/>
+                <w:sz w:val="20"/>
+                <w:szCs w:val="20"/>
+                <w:lang w:val="en-US"/>
+              </w:rPr>
+              <w:t>Snumero</w:t>
+            </w:r>
+            <w:proofErr w:type="spellEnd"/>
+            <w:r>
+              <w:rPr>
+                <w:rFonts w:ascii="Latha" w:eastAsia="Calibri" w:hAnsi="Latha" w:cs="Latha"/>
+                <w:sz w:val="20"/>
+                <w:szCs w:val="20"/>
+                <w:lang w:val="en-US"/>
+              </w:rPr>
+              <w:t>: double;</w:t>
+            </w:r>
+          </w:p>
+          <w:p>
+            <w:pPr>
+              <w:rPr>
+                <w:rFonts w:ascii="Latha" w:eastAsia="Calibri" w:hAnsi="Latha" w:cs="Latha"/>
+                <w:sz w:val="20"/>
+                <w:szCs w:val="20"/>
+                <w:lang w:val="en-US"/>
+              </w:rPr>
+            </w:pPr>
+          </w:p>
+        </w:tc>
+      </w:tr>
+      <w:tr>
+        <w:trPr>
+          <w:trHeight w:val="137"/>
+        </w:trPr>
+        <w:tc>
+          <w:tcPr>
+            <w:tcW w:w="0" w:type="auto"/>
+          </w:tcPr>
+          <w:p>
+            <w:pPr>
+              <w:rPr>
+                <w:rFonts w:ascii="Latha" w:hAnsi="Latha" w:cs="Latha"/>
+                <w:sz w:val="20"/>
+                <w:szCs w:val="20"/>
+              </w:rPr>
+            </w:pPr>
+            <w:r>
+              <w:rPr>
+                <w:rFonts w:ascii="Latha" w:hAnsi="Latha" w:cs="Latha"/>
+                <w:sz w:val="20"/>
+                <w:szCs w:val="20"/>
+              </w:rPr>
+              <w:t>Salidas</w:t>
+            </w:r>
+          </w:p>
+        </w:tc>
+        <w:tc>
+          <w:tcPr>
+            <w:tcW w:w="0" w:type="auto"/>
+          </w:tcPr>
+          <w:p>
+            <w:pPr>
+              <w:rPr>
+                <w:rFonts w:ascii="Latha" w:eastAsia="Calibri" w:hAnsi="Latha" w:cs="Latha"/>
+                <w:sz w:val="20"/>
+                <w:szCs w:val="20"/>
+                <w:lang w:val="en-US"/>
+              </w:rPr>
+            </w:pPr>
+            <w:r>
+              <w:rPr>
+                <w:rFonts w:ascii="Latha" w:eastAsia="Calibri" w:hAnsi="Latha" w:cs="Latha"/>
+                <w:sz w:val="20"/>
+                <w:szCs w:val="20"/>
+              </w:rPr>
+              <w:t>Resultado</w:t>
+            </w:r>
+            <w:r>
+              <w:rPr>
+                <w:rFonts w:ascii="Latha" w:eastAsia="Calibri" w:hAnsi="Latha" w:cs="Latha"/>
+                <w:sz w:val="20"/>
+                <w:szCs w:val="20"/>
+                <w:lang w:val="en-US"/>
+              </w:rPr>
+              <w:t>: double;</w:t>
+            </w:r>
+          </w:p>
+        </w:tc>
+      </w:tr>
+      <w:tr>
+        <w:trPr>
+          <w:trHeight w:val="137"/>
+        </w:trPr>
+        <w:tc>
+          <w:tcPr>
+            <w:tcW w:w="0" w:type="auto"/>
+          </w:tcPr>
+          <w:p>
+            <w:pPr>
+              <w:rPr>
+                <w:rFonts w:ascii="Latha" w:hAnsi="Latha" w:cs="Latha"/>
+                <w:sz w:val="20"/>
+                <w:szCs w:val="20"/>
+              </w:rPr>
+            </w:pPr>
+            <w:r>
+              <w:rPr>
+                <w:rFonts w:ascii="Latha" w:hAnsi="Latha" w:cs="Latha"/>
+                <w:sz w:val="20"/>
+                <w:szCs w:val="20"/>
+              </w:rPr>
+              <w:t>Notas</w:t>
+            </w:r>
+          </w:p>
+        </w:tc>
+        <w:tc>
+          <w:tcPr>
+            <w:tcW w:w="0" w:type="auto"/>
+          </w:tcPr>
+          <w:p>
+            <w:pPr>
+              <w:rPr>
+                <w:rFonts w:ascii="Latha" w:hAnsi="Latha" w:cs="Latha"/>
+                <w:sz w:val="20"/>
+                <w:szCs w:val="20"/>
+              </w:rPr>
+            </w:pPr>
+            <w:r>
+              <w:rPr>
+                <w:rFonts w:ascii="Latha" w:hAnsi="Latha" w:cs="Latha"/>
+                <w:sz w:val="20"/>
+                <w:szCs w:val="20"/>
+              </w:rPr>
+              <w:t>El cliente debe ingresar dos números tipo doublé para la salida de un resultado exacto.</w:t>
+            </w:r>
+          </w:p>
+        </w:tc>
+      </w:tr>
+    </w:tbl>
+    <w:p>
+      <w:pPr>
+        <w:widowControl w:val="0"/>
+        <w:autoSpaceDE w:val="0"/>
+        <w:jc w:val="both"/>
+        <w:rPr>
+          <w:rFonts w:ascii="Arial" w:hAnsi="Arial" w:cs="Arial"/>
+          <w:b/>
+          <w:sz w:val="22"/>
+          <w:szCs w:val="22"/>
+        </w:rPr>
+      </w:pPr>
+    </w:p>
+    <w:p>
+      <w:pPr>
+        <w:widowControl w:val="0"/>
+        <w:autoSpaceDE w:val="0"/>
+        <w:ind w:left="360"/>
+        <w:jc w:val="both"/>
+        <w:rPr>
+          <w:rFonts w:ascii="Arial" w:hAnsi="Arial" w:cs="Arial"/>
+          <w:b/>
+          <w:sz w:val="22"/>
+          <w:szCs w:val="22"/>
+          <w:lang w:val="es-CO"/>
+        </w:rPr>
+      </w:pPr>
+    </w:p>
+    <w:p>
+      <w:pPr>
+        <w:widowControl w:val="0"/>
+        <w:autoSpaceDE w:val="0"/>
+        <w:ind w:left="360"/>
+        <w:jc w:val="both"/>
+        <w:rPr>
+          <w:rFonts w:ascii="Arial" w:hAnsi="Arial" w:cs="Arial"/>
+          <w:b/>
+          <w:sz w:val="22"/>
+          <w:szCs w:val="22"/>
+          <w:lang w:val="es-CO"/>
+        </w:rPr>
+      </w:pPr>
+    </w:p>
     <w:p>
       <w:pPr>
         <w:widowControl w:val="0"/>
@@ -2075,6 +3090,21 @@
         <w:t>suario</w:t>
       </w:r>
     </w:p>
+    <w:p>
+      <w:pPr>
+        <w:widowControl w:val="0"/>
+        <w:autoSpaceDE w:val="0"/>
+        <w:ind w:left="360"/>
+        <w:jc w:val="both"/>
+        <w:rPr>
+          <w:rFonts w:ascii="Arial" w:hAnsi="Arial" w:cs="Arial"/>
+          <w:b/>
+          <w:sz w:val="22"/>
+          <w:szCs w:val="22"/>
+          <w:lang w:val="es-CO"/>
+        </w:rPr>
+      </w:pPr>
+    </w:p>
     <w:tbl>
       <w:tblPr>
         <w:tblW w:w="0" w:type="auto"/>
@@ -2116,16 +3146,1086 @@
                 <w:sz w:val="20"/>
                 <w:szCs w:val="20"/>
               </w:rPr>
-              <w:t xml:space="preserve">Curso Normal de la </w:t>
-            </w:r>
-            <w:r>
-              <w:rPr>
-                <w:rFonts w:ascii="Latha" w:eastAsia="Calibri" w:hAnsi="Latha" w:cs="Latha"/>
-                <w:b/>
-                <w:sz w:val="20"/>
-                <w:szCs w:val="20"/>
-              </w:rPr>
-              <w:t xml:space="preserve">división </w:t>
+              <w:t>Curso Normal de la multiplicación</w:t>
+            </w:r>
+          </w:p>
+        </w:tc>
+      </w:tr>
+      <w:tr>
+        <w:tc>
+          <w:tcPr>
+            <w:tcW w:w="4355" w:type="dxa"/>
+            <w:shd w:val="clear" w:color="auto" w:fill="auto"/>
+          </w:tcPr>
+          <w:p>
+            <w:pPr>
+              <w:jc w:val="center"/>
+              <w:rPr>
+                <w:rFonts w:ascii="Latha" w:eastAsia="Calibri" w:hAnsi="Latha" w:cs="Latha"/>
+                <w:b/>
+                <w:sz w:val="20"/>
+                <w:szCs w:val="20"/>
+              </w:rPr>
+            </w:pPr>
+            <w:r>
+              <w:rPr>
+                <w:rFonts w:ascii="Latha" w:eastAsia="Calibri" w:hAnsi="Latha" w:cs="Latha"/>
+                <w:b/>
+                <w:sz w:val="20"/>
+                <w:szCs w:val="20"/>
+              </w:rPr>
+              <w:t>Acción de los Actores</w:t>
+            </w:r>
+          </w:p>
+        </w:tc>
+        <w:tc>
+          <w:tcPr>
+            <w:tcW w:w="4364" w:type="dxa"/>
+            <w:shd w:val="clear" w:color="auto" w:fill="auto"/>
+          </w:tcPr>
+          <w:p>
+            <w:pPr>
+              <w:jc w:val="center"/>
+              <w:rPr>
+                <w:rFonts w:ascii="Latha" w:eastAsia="Calibri" w:hAnsi="Latha" w:cs="Latha"/>
+                <w:b/>
+                <w:sz w:val="20"/>
+                <w:szCs w:val="20"/>
+              </w:rPr>
+            </w:pPr>
+            <w:r>
+              <w:rPr>
+                <w:rFonts w:ascii="Latha" w:eastAsia="Calibri" w:hAnsi="Latha" w:cs="Latha"/>
+                <w:b/>
+                <w:sz w:val="20"/>
+                <w:szCs w:val="20"/>
+              </w:rPr>
+              <w:t>Respuestas del Sistema</w:t>
+            </w:r>
+          </w:p>
+        </w:tc>
+      </w:tr>
+      <w:tr>
+        <w:tc>
+          <w:tcPr>
+            <w:tcW w:w="4355" w:type="dxa"/>
+            <w:shd w:val="clear" w:color="auto" w:fill="auto"/>
+          </w:tcPr>
+          <w:p>
+            <w:pPr>
+              <w:numPr>
+                <w:ilvl w:val="0"/>
+                <w:numId w:val="4"/>
+              </w:numPr>
+              <w:rPr>
+                <w:rFonts w:ascii="Latha" w:eastAsia="Calibri" w:hAnsi="Latha" w:cs="Latha"/>
+                <w:sz w:val="20"/>
+                <w:szCs w:val="20"/>
+              </w:rPr>
+            </w:pPr>
+            <w:r>
+              <w:rPr>
+                <w:rFonts w:ascii="Latha" w:eastAsia="Calibri" w:hAnsi="Latha" w:cs="Latha"/>
+                <w:sz w:val="20"/>
+                <w:szCs w:val="20"/>
+              </w:rPr>
+              <w:t xml:space="preserve">El usuario ingresa dos números </w:t>
+            </w:r>
+          </w:p>
+        </w:tc>
+        <w:tc>
+          <w:tcPr>
+            <w:tcW w:w="4364" w:type="dxa"/>
+            <w:shd w:val="clear" w:color="auto" w:fill="auto"/>
+          </w:tcPr>
+          <w:p>
+            <w:pPr>
+              <w:numPr>
+                <w:ilvl w:val="0"/>
+                <w:numId w:val="4"/>
+              </w:numPr>
+              <w:tabs>
+                <w:tab w:val="left" w:pos="465"/>
+              </w:tabs>
+              <w:ind w:left="470"/>
+              <w:rPr>
+                <w:rFonts w:ascii="Latha" w:eastAsia="Calibri" w:hAnsi="Latha" w:cs="Latha"/>
+                <w:sz w:val="20"/>
+                <w:szCs w:val="20"/>
+              </w:rPr>
+            </w:pPr>
+            <w:r>
+              <w:rPr>
+                <w:rFonts w:ascii="Latha" w:eastAsia="Calibri" w:hAnsi="Latha" w:cs="Latha"/>
+                <w:sz w:val="20"/>
+                <w:szCs w:val="20"/>
+              </w:rPr>
+              <w:t xml:space="preserve">El sistema despliega una ventana </w:t>
+            </w:r>
+            <w:r>
+              <w:rPr>
+                <w:rFonts w:ascii="Latha" w:eastAsia="Calibri" w:hAnsi="Latha" w:cs="Latha"/>
+                <w:sz w:val="20"/>
+                <w:szCs w:val="20"/>
+              </w:rPr>
+              <w:t>que permite ingresar los valores que desea operar</w:t>
+            </w:r>
+            <w:r>
+              <w:rPr>
+                <w:rFonts w:ascii="Latha" w:eastAsia="Calibri" w:hAnsi="Latha" w:cs="Latha"/>
+                <w:sz w:val="20"/>
+                <w:szCs w:val="20"/>
+              </w:rPr>
+              <w:t xml:space="preserve"> y escoger la multiplicación como operación deseada.</w:t>
+            </w:r>
+          </w:p>
+        </w:tc>
+      </w:tr>
+      <w:tr>
+        <w:trPr>
+          <w:trHeight w:val="799"/>
+        </w:trPr>
+        <w:tc>
+          <w:tcPr>
+            <w:tcW w:w="4355" w:type="dxa"/>
+            <w:shd w:val="clear" w:color="auto" w:fill="auto"/>
+          </w:tcPr>
+          <w:p>
+            <w:pPr>
+              <w:numPr>
+                <w:ilvl w:val="0"/>
+                <w:numId w:val="4"/>
+              </w:numPr>
+              <w:ind w:left="426" w:hanging="284"/>
+              <w:rPr>
+                <w:rFonts w:ascii="Latha" w:eastAsia="Calibri" w:hAnsi="Latha" w:cs="Latha"/>
+                <w:sz w:val="20"/>
+                <w:szCs w:val="20"/>
+              </w:rPr>
+            </w:pPr>
+            <w:r>
+              <w:rPr>
+                <w:rFonts w:ascii="Latha" w:eastAsia="Calibri" w:hAnsi="Latha" w:cs="Latha"/>
+                <w:sz w:val="20"/>
+                <w:szCs w:val="20"/>
+              </w:rPr>
+              <w:t xml:space="preserve">el usuario selecciona la </w:t>
+            </w:r>
+            <w:r>
+              <w:rPr>
+                <w:rFonts w:ascii="Latha" w:eastAsia="Calibri" w:hAnsi="Latha" w:cs="Latha"/>
+                <w:sz w:val="20"/>
+                <w:szCs w:val="20"/>
+              </w:rPr>
+              <w:t>multiplicación</w:t>
+            </w:r>
+            <w:r>
+              <w:rPr>
+                <w:rFonts w:ascii="Latha" w:eastAsia="Calibri" w:hAnsi="Latha" w:cs="Latha"/>
+                <w:sz w:val="20"/>
+                <w:szCs w:val="20"/>
+              </w:rPr>
+              <w:t xml:space="preserve"> como operación.</w:t>
+            </w:r>
+          </w:p>
+        </w:tc>
+        <w:tc>
+          <w:tcPr>
+            <w:tcW w:w="4364" w:type="dxa"/>
+            <w:shd w:val="clear" w:color="auto" w:fill="auto"/>
+          </w:tcPr>
+          <w:p>
+            <w:pPr>
+              <w:pStyle w:val="Prrafodelista"/>
+              <w:numPr>
+                <w:ilvl w:val="0"/>
+                <w:numId w:val="4"/>
+              </w:numPr>
+              <w:tabs>
+                <w:tab w:val="left" w:pos="465"/>
+              </w:tabs>
+              <w:rPr>
+                <w:rFonts w:ascii="Latha" w:hAnsi="Latha" w:cs="Latha"/>
+                <w:sz w:val="20"/>
+                <w:szCs w:val="20"/>
+              </w:rPr>
+            </w:pPr>
+            <w:r>
+              <w:rPr>
+                <w:rFonts w:ascii="Latha" w:hAnsi="Latha" w:cs="Latha"/>
+                <w:sz w:val="20"/>
+                <w:szCs w:val="20"/>
+              </w:rPr>
+              <w:t xml:space="preserve">El algoritmo termina e imprime el resultado de esa </w:t>
+            </w:r>
+            <w:r>
+              <w:rPr>
+                <w:rFonts w:ascii="Latha" w:hAnsi="Latha" w:cs="Latha"/>
+                <w:sz w:val="20"/>
+                <w:szCs w:val="20"/>
+              </w:rPr>
+              <w:t>multiplicación.</w:t>
+            </w:r>
+          </w:p>
+        </w:tc>
+      </w:tr>
+      <w:tr>
+        <w:tc>
+          <w:tcPr>
+            <w:tcW w:w="8719" w:type="dxa"/>
+            <w:gridSpan w:val="2"/>
+            <w:tcBorders>
+              <w:bottom w:val="nil"/>
+            </w:tcBorders>
+            <w:shd w:val="clear" w:color="auto" w:fill="auto"/>
+          </w:tcPr>
+          <w:p>
+            <w:pPr>
+              <w:tabs>
+                <w:tab w:val="left" w:pos="465"/>
+              </w:tabs>
+              <w:rPr>
+                <w:rFonts w:ascii="Latha" w:hAnsi="Latha" w:cs="Latha"/>
+                <w:sz w:val="20"/>
+                <w:szCs w:val="20"/>
+              </w:rPr>
+            </w:pPr>
+          </w:p>
+        </w:tc>
+      </w:tr>
+      <w:tr>
+        <w:trPr>
+          <w:trHeight w:val="80"/>
+        </w:trPr>
+        <w:tc>
+          <w:tcPr>
+            <w:tcW w:w="8719" w:type="dxa"/>
+            <w:gridSpan w:val="2"/>
+            <w:tcBorders>
+              <w:top w:val="nil"/>
+            </w:tcBorders>
+            <w:shd w:val="clear" w:color="auto" w:fill="auto"/>
+          </w:tcPr>
+          <w:p>
+            <w:pPr>
+              <w:jc w:val="center"/>
+              <w:rPr>
+                <w:rFonts w:ascii="Latha" w:eastAsia="Calibri" w:hAnsi="Latha" w:cs="Latha"/>
+                <w:b/>
+                <w:sz w:val="20"/>
+                <w:szCs w:val="20"/>
+              </w:rPr>
+            </w:pPr>
+            <w:r>
+              <w:rPr>
+                <w:rFonts w:ascii="Latha" w:eastAsia="Calibri" w:hAnsi="Latha" w:cs="Latha"/>
+                <w:b/>
+                <w:sz w:val="20"/>
+                <w:szCs w:val="20"/>
+              </w:rPr>
+              <w:t>Curso Alterno</w:t>
+            </w:r>
+          </w:p>
+        </w:tc>
+      </w:tr>
+      <w:tr>
+        <w:tc>
+          <w:tcPr>
+            <w:tcW w:w="8719" w:type="dxa"/>
+            <w:gridSpan w:val="2"/>
+            <w:shd w:val="clear" w:color="auto" w:fill="auto"/>
+          </w:tcPr>
+          <w:p>
+            <w:pPr>
+              <w:rPr>
+                <w:rFonts w:ascii="Latha" w:eastAsia="Calibri" w:hAnsi="Latha" w:cs="Latha"/>
+                <w:sz w:val="20"/>
+                <w:szCs w:val="20"/>
+              </w:rPr>
+            </w:pPr>
+            <w:r>
+              <w:rPr>
+                <w:rFonts w:ascii="Latha" w:eastAsia="Calibri" w:hAnsi="Latha" w:cs="Latha"/>
+                <w:sz w:val="20"/>
+                <w:szCs w:val="20"/>
+              </w:rPr>
+              <w:t>Ingresa un carácter no numérico: mensaje por favor verifique los datos e inténtelo de nuevo el programa retorna a el ingreso de los valores</w:t>
+            </w:r>
+          </w:p>
+        </w:tc>
+      </w:tr>
+    </w:tbl>
+    <w:p/>
+    <w:p/>
+    <w:p/>
+    <w:p/>
+    <w:p/>
+    <w:p/>
+    <w:tbl>
+      <w:tblPr>
+        <w:tblStyle w:val="Tablaconcuadrcula"/>
+        <w:tblW w:w="0" w:type="auto"/>
+        <w:tblLook w:val="04A0"/>
+      </w:tblPr>
+      <w:tblGrid>
+        <w:gridCol w:w="1865"/>
+        <w:gridCol w:w="7189"/>
+      </w:tblGrid>
+      <w:tr>
+        <w:tc>
+          <w:tcPr>
+            <w:tcW w:w="0" w:type="auto"/>
+            <w:shd w:val="clear" w:color="auto" w:fill="F79646" w:themeFill="accent6"/>
+          </w:tcPr>
+          <w:p>
+            <w:pPr>
+              <w:rPr>
+                <w:rFonts w:ascii="Latha" w:hAnsi="Latha" w:cs="Latha"/>
+                <w:b/>
+                <w:sz w:val="20"/>
+                <w:szCs w:val="20"/>
+              </w:rPr>
+            </w:pPr>
+            <w:r>
+              <w:rPr>
+                <w:rFonts w:ascii="Latha" w:hAnsi="Latha" w:cs="Latha"/>
+                <w:b/>
+                <w:sz w:val="20"/>
+                <w:szCs w:val="20"/>
+              </w:rPr>
+              <w:lastRenderedPageBreak/>
+              <w:t>Casos de uso</w:t>
+            </w:r>
+          </w:p>
+        </w:tc>
+        <w:tc>
+          <w:tcPr>
+            <w:tcW w:w="0" w:type="auto"/>
+            <w:shd w:val="clear" w:color="auto" w:fill="F79646" w:themeFill="accent6"/>
+          </w:tcPr>
+          <w:p>
+            <w:pPr>
+              <w:rPr>
+                <w:rFonts w:ascii="Latha" w:hAnsi="Latha" w:cs="Latha"/>
+                <w:sz w:val="20"/>
+                <w:szCs w:val="20"/>
+              </w:rPr>
+            </w:pPr>
+            <w:r>
+              <w:rPr>
+                <w:rFonts w:ascii="Latha" w:hAnsi="Latha" w:cs="Latha"/>
+                <w:sz w:val="20"/>
+                <w:szCs w:val="20"/>
+              </w:rPr>
+              <w:t>división</w:t>
+            </w:r>
+          </w:p>
+        </w:tc>
+      </w:tr>
+      <w:tr>
+        <w:tc>
+          <w:tcPr>
+            <w:tcW w:w="0" w:type="auto"/>
+          </w:tcPr>
+          <w:p>
+            <w:pPr>
+              <w:rPr>
+                <w:rFonts w:ascii="Latha" w:hAnsi="Latha" w:cs="Latha"/>
+                <w:b/>
+                <w:sz w:val="20"/>
+                <w:szCs w:val="20"/>
+              </w:rPr>
+            </w:pPr>
+            <w:r>
+              <w:rPr>
+                <w:rFonts w:ascii="Latha" w:hAnsi="Latha" w:cs="Latha"/>
+                <w:b/>
+                <w:sz w:val="20"/>
+                <w:szCs w:val="20"/>
+              </w:rPr>
+              <w:t>Actores</w:t>
+            </w:r>
+          </w:p>
+        </w:tc>
+        <w:tc>
+          <w:tcPr>
+            <w:tcW w:w="0" w:type="auto"/>
+          </w:tcPr>
+          <w:p>
+            <w:pPr>
+              <w:rPr>
+                <w:rFonts w:ascii="Latha" w:hAnsi="Latha" w:cs="Latha"/>
+                <w:sz w:val="20"/>
+                <w:szCs w:val="20"/>
+              </w:rPr>
+            </w:pPr>
+            <w:r>
+              <w:rPr>
+                <w:rFonts w:ascii="Latha" w:hAnsi="Latha" w:cs="Latha"/>
+                <w:sz w:val="20"/>
+                <w:szCs w:val="20"/>
+              </w:rPr>
+              <w:t>Usuario</w:t>
+            </w:r>
+          </w:p>
+        </w:tc>
+      </w:tr>
+      <w:tr>
+        <w:tc>
+          <w:tcPr>
+            <w:tcW w:w="0" w:type="auto"/>
+          </w:tcPr>
+          <w:p>
+            <w:pPr>
+              <w:rPr>
+                <w:rFonts w:ascii="Latha" w:hAnsi="Latha" w:cs="Latha"/>
+                <w:b/>
+                <w:sz w:val="20"/>
+                <w:szCs w:val="20"/>
+              </w:rPr>
+            </w:pPr>
+            <w:r>
+              <w:rPr>
+                <w:rFonts w:ascii="Latha" w:hAnsi="Latha" w:cs="Latha"/>
+                <w:b/>
+                <w:sz w:val="20"/>
+                <w:szCs w:val="20"/>
+              </w:rPr>
+              <w:t>Propósito</w:t>
+            </w:r>
+          </w:p>
+        </w:tc>
+        <w:tc>
+          <w:tcPr>
+            <w:tcW w:w="0" w:type="auto"/>
+          </w:tcPr>
+          <w:p>
+            <w:pPr>
+              <w:rPr>
+                <w:rFonts w:ascii="Latha" w:hAnsi="Latha" w:cs="Latha"/>
+                <w:sz w:val="20"/>
+                <w:szCs w:val="20"/>
+              </w:rPr>
+            </w:pPr>
+            <w:r>
+              <w:rPr>
+                <w:rFonts w:ascii="Latha" w:hAnsi="Latha" w:cs="Latha"/>
+                <w:sz w:val="20"/>
+                <w:szCs w:val="20"/>
+              </w:rPr>
+              <w:t xml:space="preserve">Este </w:t>
+            </w:r>
+            <w:r>
+              <w:rPr>
+                <w:rFonts w:ascii="Latha" w:hAnsi="Latha" w:cs="Latha"/>
+                <w:sz w:val="20"/>
+                <w:szCs w:val="20"/>
+              </w:rPr>
+              <w:t>algoritmo</w:t>
+            </w:r>
+            <w:r>
+              <w:rPr>
+                <w:rFonts w:ascii="Latha" w:hAnsi="Latha" w:cs="Latha"/>
+                <w:sz w:val="20"/>
+                <w:szCs w:val="20"/>
+              </w:rPr>
+              <w:t xml:space="preserve"> permite</w:t>
+            </w:r>
+            <w:r>
+              <w:rPr>
+                <w:rFonts w:ascii="Latha" w:hAnsi="Latha" w:cs="Latha"/>
+                <w:sz w:val="20"/>
+                <w:szCs w:val="20"/>
+              </w:rPr>
+              <w:t xml:space="preserve"> al usuario realizar una </w:t>
+            </w:r>
+            <w:r>
+              <w:rPr>
+                <w:rFonts w:ascii="Latha" w:hAnsi="Latha" w:cs="Latha"/>
+                <w:sz w:val="20"/>
+                <w:szCs w:val="20"/>
+              </w:rPr>
+              <w:t>división</w:t>
+            </w:r>
+          </w:p>
+        </w:tc>
+      </w:tr>
+      <w:tr>
+        <w:tc>
+          <w:tcPr>
+            <w:tcW w:w="0" w:type="auto"/>
+          </w:tcPr>
+          <w:p>
+            <w:pPr>
+              <w:rPr>
+                <w:rFonts w:ascii="Latha" w:hAnsi="Latha" w:cs="Latha"/>
+                <w:b/>
+                <w:sz w:val="20"/>
+                <w:szCs w:val="20"/>
+              </w:rPr>
+            </w:pPr>
+            <w:r>
+              <w:rPr>
+                <w:rFonts w:ascii="Latha" w:hAnsi="Latha" w:cs="Latha"/>
+                <w:b/>
+                <w:sz w:val="20"/>
+                <w:szCs w:val="20"/>
+              </w:rPr>
+              <w:t>flujo normal</w:t>
+            </w:r>
+          </w:p>
+        </w:tc>
+        <w:tc>
+          <w:tcPr>
+            <w:tcW w:w="0" w:type="auto"/>
+          </w:tcPr>
+          <w:p>
+            <w:pPr>
+              <w:rPr>
+                <w:rFonts w:ascii="Latha" w:hAnsi="Latha" w:cs="Latha"/>
+                <w:sz w:val="20"/>
+                <w:szCs w:val="20"/>
+              </w:rPr>
+            </w:pPr>
+            <w:r>
+              <w:rPr>
+                <w:rFonts w:ascii="Latha" w:hAnsi="Latha" w:cs="Latha"/>
+                <w:sz w:val="20"/>
+                <w:szCs w:val="20"/>
+              </w:rPr>
+              <w:t xml:space="preserve">El usuario ingresa dos números y selecciona la </w:t>
+            </w:r>
+            <w:r>
+              <w:rPr>
+                <w:rFonts w:ascii="Latha" w:hAnsi="Latha" w:cs="Latha"/>
+                <w:sz w:val="20"/>
+                <w:szCs w:val="20"/>
+              </w:rPr>
+              <w:t>división</w:t>
+            </w:r>
+            <w:r>
+              <w:rPr>
+                <w:rFonts w:ascii="Latha" w:hAnsi="Latha" w:cs="Latha"/>
+                <w:sz w:val="20"/>
+                <w:szCs w:val="20"/>
+              </w:rPr>
+              <w:t xml:space="preserve"> como operación; el  algoritmo debe arrojar el resultado.</w:t>
+            </w:r>
+          </w:p>
+        </w:tc>
+      </w:tr>
+      <w:tr>
+        <w:tc>
+          <w:tcPr>
+            <w:tcW w:w="0" w:type="auto"/>
+          </w:tcPr>
+          <w:p>
+            <w:pPr>
+              <w:rPr>
+                <w:rFonts w:ascii="Latha" w:hAnsi="Latha" w:cs="Latha"/>
+                <w:b/>
+                <w:sz w:val="20"/>
+                <w:szCs w:val="20"/>
+              </w:rPr>
+            </w:pPr>
+            <w:r>
+              <w:rPr>
+                <w:rFonts w:ascii="Latha" w:hAnsi="Latha" w:cs="Latha"/>
+                <w:b/>
+                <w:sz w:val="20"/>
+                <w:szCs w:val="20"/>
+              </w:rPr>
+              <w:t>Precondición</w:t>
+            </w:r>
+          </w:p>
+        </w:tc>
+        <w:tc>
+          <w:tcPr>
+            <w:tcW w:w="0" w:type="auto"/>
+          </w:tcPr>
+          <w:p>
+            <w:pPr>
+              <w:rPr>
+                <w:rFonts w:ascii="Latha" w:hAnsi="Latha" w:cs="Latha"/>
+                <w:sz w:val="20"/>
+                <w:szCs w:val="20"/>
+              </w:rPr>
+            </w:pPr>
+            <w:r>
+              <w:rPr>
+                <w:rFonts w:ascii="Latha" w:hAnsi="Latha" w:cs="Latha"/>
+                <w:sz w:val="20"/>
+                <w:szCs w:val="20"/>
+              </w:rPr>
+              <w:t>No aplica/no existe</w:t>
+            </w:r>
+          </w:p>
+        </w:tc>
+      </w:tr>
+      <w:tr>
+        <w:tc>
+          <w:tcPr>
+            <w:tcW w:w="0" w:type="auto"/>
+          </w:tcPr>
+          <w:p>
+            <w:pPr>
+              <w:rPr>
+                <w:rFonts w:ascii="Latha" w:hAnsi="Latha" w:cs="Latha"/>
+                <w:b/>
+                <w:sz w:val="20"/>
+                <w:szCs w:val="20"/>
+              </w:rPr>
+            </w:pPr>
+            <w:r>
+              <w:rPr>
+                <w:rFonts w:ascii="Latha" w:hAnsi="Latha" w:cs="Latha"/>
+                <w:b/>
+                <w:sz w:val="20"/>
+                <w:szCs w:val="20"/>
+              </w:rPr>
+              <w:t>Pos condición</w:t>
+            </w:r>
+          </w:p>
+        </w:tc>
+        <w:tc>
+          <w:tcPr>
+            <w:tcW w:w="0" w:type="auto"/>
+          </w:tcPr>
+          <w:p>
+            <w:pPr>
+              <w:rPr>
+                <w:rFonts w:ascii="Latha" w:hAnsi="Latha" w:cs="Latha"/>
+                <w:sz w:val="20"/>
+                <w:szCs w:val="20"/>
+              </w:rPr>
+            </w:pPr>
+          </w:p>
+        </w:tc>
+      </w:tr>
+      <w:tr>
+        <w:tc>
+          <w:tcPr>
+            <w:tcW w:w="0" w:type="auto"/>
+          </w:tcPr>
+          <w:p>
+            <w:pPr>
+              <w:rPr>
+                <w:rFonts w:ascii="Latha" w:hAnsi="Latha" w:cs="Latha"/>
+                <w:b/>
+                <w:sz w:val="20"/>
+                <w:szCs w:val="20"/>
+              </w:rPr>
+            </w:pPr>
+            <w:r>
+              <w:rPr>
+                <w:rFonts w:ascii="Latha" w:hAnsi="Latha" w:cs="Latha"/>
+                <w:b/>
+                <w:sz w:val="20"/>
+                <w:szCs w:val="20"/>
+              </w:rPr>
+              <w:t>Tipo</w:t>
+            </w:r>
+          </w:p>
+        </w:tc>
+        <w:tc>
+          <w:tcPr>
+            <w:tcW w:w="0" w:type="auto"/>
+          </w:tcPr>
+          <w:p>
+            <w:pPr>
+              <w:rPr>
+                <w:rFonts w:ascii="Latha" w:hAnsi="Latha" w:cs="Latha"/>
+                <w:sz w:val="20"/>
+                <w:szCs w:val="20"/>
+              </w:rPr>
+            </w:pPr>
+            <w:r>
+              <w:rPr>
+                <w:rFonts w:ascii="Latha" w:hAnsi="Latha" w:cs="Latha"/>
+                <w:sz w:val="20"/>
+                <w:szCs w:val="20"/>
+              </w:rPr>
+              <w:t>Primario y esencial</w:t>
+            </w:r>
+          </w:p>
+        </w:tc>
+      </w:tr>
+      <w:tr>
+        <w:tc>
+          <w:tcPr>
+            <w:tcW w:w="0" w:type="auto"/>
+          </w:tcPr>
+          <w:p>
+            <w:pPr>
+              <w:rPr>
+                <w:rFonts w:ascii="Latha" w:hAnsi="Latha" w:cs="Latha"/>
+                <w:b/>
+                <w:sz w:val="20"/>
+                <w:szCs w:val="20"/>
+              </w:rPr>
+            </w:pPr>
+            <w:r>
+              <w:rPr>
+                <w:rFonts w:ascii="Latha" w:hAnsi="Latha" w:cs="Latha"/>
+                <w:b/>
+                <w:sz w:val="20"/>
+                <w:szCs w:val="20"/>
+              </w:rPr>
+              <w:t>Referencias Cruzadas</w:t>
+            </w:r>
+          </w:p>
+        </w:tc>
+        <w:tc>
+          <w:tcPr>
+            <w:tcW w:w="0" w:type="auto"/>
+          </w:tcPr>
+          <w:p>
+            <w:pPr>
+              <w:rPr>
+                <w:rFonts w:ascii="Latha" w:hAnsi="Latha" w:cs="Latha"/>
+                <w:sz w:val="20"/>
+                <w:szCs w:val="20"/>
+              </w:rPr>
+            </w:pPr>
+          </w:p>
+        </w:tc>
+      </w:tr>
+      <w:tr>
+        <w:trPr>
+          <w:trHeight w:val="137"/>
+        </w:trPr>
+        <w:tc>
+          <w:tcPr>
+            <w:tcW w:w="0" w:type="auto"/>
+          </w:tcPr>
+          <w:p>
+            <w:pPr>
+              <w:rPr>
+                <w:rFonts w:ascii="Latha" w:hAnsi="Latha" w:cs="Latha"/>
+                <w:sz w:val="20"/>
+                <w:szCs w:val="20"/>
+              </w:rPr>
+            </w:pPr>
+            <w:r>
+              <w:rPr>
+                <w:rFonts w:ascii="Latha" w:hAnsi="Latha" w:cs="Latha"/>
+                <w:sz w:val="20"/>
+                <w:szCs w:val="20"/>
+              </w:rPr>
+              <w:t>Entradas</w:t>
+            </w:r>
+          </w:p>
+        </w:tc>
+        <w:tc>
+          <w:tcPr>
+            <w:tcW w:w="0" w:type="auto"/>
+          </w:tcPr>
+          <w:p>
+            <w:pPr>
+              <w:rPr>
+                <w:rFonts w:ascii="Latha" w:eastAsia="Calibri" w:hAnsi="Latha" w:cs="Latha"/>
+                <w:sz w:val="20"/>
+                <w:szCs w:val="20"/>
+                <w:lang w:val="en-US"/>
+              </w:rPr>
+            </w:pPr>
+            <w:proofErr w:type="spellStart"/>
+            <w:r>
+              <w:rPr>
+                <w:rFonts w:ascii="Latha" w:eastAsia="Calibri" w:hAnsi="Latha" w:cs="Latha"/>
+                <w:sz w:val="20"/>
+                <w:szCs w:val="20"/>
+                <w:lang w:val="en-US"/>
+              </w:rPr>
+              <w:t>Pnumero</w:t>
+            </w:r>
+            <w:proofErr w:type="spellEnd"/>
+            <w:r>
+              <w:rPr>
+                <w:rFonts w:ascii="Latha" w:eastAsia="Calibri" w:hAnsi="Latha" w:cs="Latha"/>
+                <w:sz w:val="20"/>
+                <w:szCs w:val="20"/>
+                <w:lang w:val="en-US"/>
+              </w:rPr>
+              <w:t>: double;</w:t>
+            </w:r>
+          </w:p>
+          <w:p>
+            <w:pPr>
+              <w:rPr>
+                <w:rFonts w:ascii="Latha" w:eastAsia="Calibri" w:hAnsi="Latha" w:cs="Latha"/>
+                <w:sz w:val="20"/>
+                <w:szCs w:val="20"/>
+                <w:lang w:val="en-US"/>
+              </w:rPr>
+            </w:pPr>
+            <w:proofErr w:type="spellStart"/>
+            <w:r>
+              <w:rPr>
+                <w:rFonts w:ascii="Latha" w:eastAsia="Calibri" w:hAnsi="Latha" w:cs="Latha"/>
+                <w:sz w:val="20"/>
+                <w:szCs w:val="20"/>
+                <w:lang w:val="en-US"/>
+              </w:rPr>
+              <w:t>Snumero</w:t>
+            </w:r>
+            <w:proofErr w:type="spellEnd"/>
+            <w:r>
+              <w:rPr>
+                <w:rFonts w:ascii="Latha" w:eastAsia="Calibri" w:hAnsi="Latha" w:cs="Latha"/>
+                <w:sz w:val="20"/>
+                <w:szCs w:val="20"/>
+                <w:lang w:val="en-US"/>
+              </w:rPr>
+              <w:t>: double;</w:t>
+            </w:r>
+          </w:p>
+          <w:p>
+            <w:pPr>
+              <w:rPr>
+                <w:rFonts w:ascii="Latha" w:eastAsia="Calibri" w:hAnsi="Latha" w:cs="Latha"/>
+                <w:sz w:val="20"/>
+                <w:szCs w:val="20"/>
+                <w:lang w:val="en-US"/>
+              </w:rPr>
+            </w:pPr>
+          </w:p>
+        </w:tc>
+      </w:tr>
+      <w:tr>
+        <w:trPr>
+          <w:trHeight w:val="137"/>
+        </w:trPr>
+        <w:tc>
+          <w:tcPr>
+            <w:tcW w:w="0" w:type="auto"/>
+          </w:tcPr>
+          <w:p>
+            <w:pPr>
+              <w:rPr>
+                <w:rFonts w:ascii="Latha" w:hAnsi="Latha" w:cs="Latha"/>
+                <w:sz w:val="20"/>
+                <w:szCs w:val="20"/>
+              </w:rPr>
+            </w:pPr>
+            <w:r>
+              <w:rPr>
+                <w:rFonts w:ascii="Latha" w:hAnsi="Latha" w:cs="Latha"/>
+                <w:sz w:val="20"/>
+                <w:szCs w:val="20"/>
+              </w:rPr>
+              <w:t>Salidas</w:t>
+            </w:r>
+          </w:p>
+        </w:tc>
+        <w:tc>
+          <w:tcPr>
+            <w:tcW w:w="0" w:type="auto"/>
+          </w:tcPr>
+          <w:p>
+            <w:pPr>
+              <w:rPr>
+                <w:rFonts w:ascii="Latha" w:eastAsia="Calibri" w:hAnsi="Latha" w:cs="Latha"/>
+                <w:sz w:val="20"/>
+                <w:szCs w:val="20"/>
+                <w:lang w:val="en-US"/>
+              </w:rPr>
+            </w:pPr>
+            <w:r>
+              <w:rPr>
+                <w:rFonts w:ascii="Latha" w:eastAsia="Calibri" w:hAnsi="Latha" w:cs="Latha"/>
+                <w:sz w:val="20"/>
+                <w:szCs w:val="20"/>
+              </w:rPr>
+              <w:t>Resultado</w:t>
+            </w:r>
+            <w:r>
+              <w:rPr>
+                <w:rFonts w:ascii="Latha" w:eastAsia="Calibri" w:hAnsi="Latha" w:cs="Latha"/>
+                <w:sz w:val="20"/>
+                <w:szCs w:val="20"/>
+                <w:lang w:val="en-US"/>
+              </w:rPr>
+              <w:t>: double;</w:t>
+            </w:r>
+          </w:p>
+        </w:tc>
+      </w:tr>
+      <w:tr>
+        <w:trPr>
+          <w:trHeight w:val="137"/>
+        </w:trPr>
+        <w:tc>
+          <w:tcPr>
+            <w:tcW w:w="0" w:type="auto"/>
+          </w:tcPr>
+          <w:p>
+            <w:pPr>
+              <w:rPr>
+                <w:rFonts w:ascii="Latha" w:hAnsi="Latha" w:cs="Latha"/>
+                <w:sz w:val="20"/>
+                <w:szCs w:val="20"/>
+              </w:rPr>
+            </w:pPr>
+            <w:r>
+              <w:rPr>
+                <w:rFonts w:ascii="Latha" w:hAnsi="Latha" w:cs="Latha"/>
+                <w:sz w:val="20"/>
+                <w:szCs w:val="20"/>
+              </w:rPr>
+              <w:t>Notas</w:t>
+            </w:r>
+          </w:p>
+        </w:tc>
+        <w:tc>
+          <w:tcPr>
+            <w:tcW w:w="0" w:type="auto"/>
+          </w:tcPr>
+          <w:p>
+            <w:pPr>
+              <w:rPr>
+                <w:rFonts w:ascii="Latha" w:hAnsi="Latha" w:cs="Latha"/>
+                <w:sz w:val="20"/>
+                <w:szCs w:val="20"/>
+              </w:rPr>
+            </w:pPr>
+            <w:r>
+              <w:rPr>
+                <w:rFonts w:ascii="Latha" w:hAnsi="Latha" w:cs="Latha"/>
+                <w:sz w:val="20"/>
+                <w:szCs w:val="20"/>
+              </w:rPr>
+              <w:t xml:space="preserve">El cliente debe ingresar dos números tipo doublé para la salida de un resultado </w:t>
+            </w:r>
+            <w:r>
+              <w:rPr>
+                <w:rFonts w:ascii="Latha" w:hAnsi="Latha" w:cs="Latha"/>
+                <w:sz w:val="20"/>
+                <w:szCs w:val="20"/>
+              </w:rPr>
+              <w:t>exacto o aproximado</w:t>
+            </w:r>
+            <w:r>
+              <w:rPr>
+                <w:rFonts w:ascii="Latha" w:hAnsi="Latha" w:cs="Latha"/>
+                <w:sz w:val="20"/>
+                <w:szCs w:val="20"/>
+              </w:rPr>
+              <w:t>.</w:t>
+            </w:r>
+          </w:p>
+        </w:tc>
+      </w:tr>
+    </w:tbl>
+    <w:p/>
+    <w:p/>
+    <w:p>
+      <w:pPr>
+        <w:widowControl w:val="0"/>
+        <w:autoSpaceDE w:val="0"/>
+        <w:ind w:left="360"/>
+        <w:jc w:val="both"/>
+        <w:rPr>
+          <w:rFonts w:ascii="Arial" w:hAnsi="Arial" w:cs="Arial"/>
+          <w:b/>
+          <w:sz w:val="22"/>
+          <w:szCs w:val="22"/>
+          <w:lang w:val="es-CO"/>
+        </w:rPr>
+      </w:pPr>
+    </w:p>
+    <w:p>
+      <w:pPr>
+        <w:widowControl w:val="0"/>
+        <w:autoSpaceDE w:val="0"/>
+        <w:ind w:left="360"/>
+        <w:jc w:val="both"/>
+        <w:rPr>
+          <w:rFonts w:ascii="Arial" w:hAnsi="Arial" w:cs="Arial"/>
+          <w:b/>
+          <w:sz w:val="22"/>
+          <w:szCs w:val="22"/>
+          <w:lang w:val="es-CO"/>
+        </w:rPr>
+      </w:pPr>
+      <w:r>
+        <w:rPr>
+          <w:rFonts w:ascii="Arial" w:hAnsi="Arial" w:cs="Arial"/>
+          <w:b/>
+          <w:sz w:val="22"/>
+          <w:szCs w:val="22"/>
+          <w:lang w:val="es-CO"/>
+        </w:rPr>
+        <w:t>U</w:t>
+      </w:r>
+      <w:r>
+        <w:rPr>
+          <w:rFonts w:ascii="Arial" w:hAnsi="Arial" w:cs="Arial"/>
+          <w:b/>
+          <w:sz w:val="22"/>
+          <w:szCs w:val="22"/>
+          <w:lang w:val="es-CO"/>
+        </w:rPr>
+        <w:t>suario</w:t>
+      </w:r>
+    </w:p>
+    <w:p>
+      <w:pPr>
+        <w:widowControl w:val="0"/>
+        <w:autoSpaceDE w:val="0"/>
+        <w:ind w:left="360"/>
+        <w:jc w:val="both"/>
+        <w:rPr>
+          <w:rFonts w:ascii="Arial" w:hAnsi="Arial" w:cs="Arial"/>
+          <w:b/>
+          <w:sz w:val="22"/>
+          <w:szCs w:val="22"/>
+          <w:lang w:val="es-CO"/>
+        </w:rPr>
+      </w:pPr>
+    </w:p>
+    <w:tbl>
+      <w:tblPr>
+        <w:tblW w:w="0" w:type="auto"/>
+        <w:tblBorders>
+          <w:top w:val="single" w:sz="4" w:space="0" w:color="auto"/>
+          <w:left w:val="single" w:sz="4" w:space="0" w:color="auto"/>
+          <w:bottom w:val="single" w:sz="4" w:space="0" w:color="auto"/>
+          <w:right w:val="single" w:sz="4" w:space="0" w:color="auto"/>
+          <w:insideH w:val="single" w:sz="4" w:space="0" w:color="auto"/>
+          <w:insideV w:val="single" w:sz="4" w:space="0" w:color="auto"/>
+        </w:tblBorders>
+        <w:tblLook w:val="04A0"/>
+      </w:tblPr>
+      <w:tblGrid>
+        <w:gridCol w:w="4355"/>
+        <w:gridCol w:w="4364"/>
+      </w:tblGrid>
+      <w:tr>
+        <w:tc>
+          <w:tcPr>
+            <w:tcW w:w="8719" w:type="dxa"/>
+            <w:gridSpan w:val="2"/>
+            <w:shd w:val="clear" w:color="auto" w:fill="auto"/>
+          </w:tcPr>
+          <w:p>
+            <w:pPr>
+              <w:jc w:val="center"/>
+              <w:rPr>
+                <w:rFonts w:ascii="Latha" w:eastAsia="Calibri" w:hAnsi="Latha" w:cs="Latha"/>
+                <w:b/>
+                <w:sz w:val="20"/>
+                <w:szCs w:val="20"/>
+              </w:rPr>
+            </w:pPr>
+            <w:r>
+              <w:rPr>
+                <w:rFonts w:ascii="Latha" w:eastAsia="Calibri" w:hAnsi="Latha" w:cs="Latha"/>
+                <w:b/>
+                <w:sz w:val="20"/>
+                <w:szCs w:val="20"/>
+              </w:rPr>
+              <w:t xml:space="preserve">Curso Normal de la división </w:t>
             </w:r>
           </w:p>
         </w:tc>
@@ -2280,7 +4380,6 @@
                 <w:sz w:val="20"/>
                 <w:szCs w:val="20"/>
               </w:rPr>
-              <w:lastRenderedPageBreak/>
               <w:t xml:space="preserve">el usuario selecciona la </w:t>
             </w:r>
             <w:r>
@@ -2421,31 +4520,64 @@
                 <w:sz w:val="20"/>
                 <w:szCs w:val="20"/>
               </w:rPr>
-              <w:t>Ingresa un carácter no numérico</w:t>
-            </w:r>
-            <w:r>
-              <w:rPr>
-                <w:rFonts w:ascii="Latha" w:eastAsia="Calibri" w:hAnsi="Latha" w:cs="Latha"/>
-                <w:sz w:val="20"/>
-                <w:szCs w:val="20"/>
-              </w:rPr>
-              <w:t xml:space="preserve"> o ingresa como divisor el número 0</w:t>
-            </w:r>
-            <w:r>
-              <w:rPr>
-                <w:rFonts w:ascii="Latha" w:eastAsia="Calibri" w:hAnsi="Latha" w:cs="Latha"/>
-                <w:sz w:val="20"/>
-                <w:szCs w:val="20"/>
-              </w:rPr>
-              <w:t xml:space="preserve">: mensaje por favor verifique </w:t>
-            </w:r>
-            <w:r>
-              <w:rPr>
-                <w:rFonts w:ascii="Latha" w:eastAsia="Calibri" w:hAnsi="Latha" w:cs="Latha"/>
-                <w:sz w:val="20"/>
-                <w:szCs w:val="20"/>
-              </w:rPr>
-              <w:t>los datos e inténtelo de nuevo el programa retorna a el ingreso de los valores</w:t>
+              <w:t xml:space="preserve">Ingresa un carácter no numérico: mensaje </w:t>
+            </w:r>
+            <w:r>
+              <w:rPr>
+                <w:rFonts w:ascii="Latha" w:eastAsia="Calibri" w:hAnsi="Latha" w:cs="Latha"/>
+                <w:sz w:val="20"/>
+                <w:szCs w:val="20"/>
+              </w:rPr>
+              <w:t>“</w:t>
+            </w:r>
+            <w:r>
+              <w:rPr>
+                <w:rFonts w:ascii="Latha" w:eastAsia="Calibri" w:hAnsi="Latha" w:cs="Latha"/>
+                <w:sz w:val="20"/>
+                <w:szCs w:val="20"/>
+              </w:rPr>
+              <w:t>por favor verifique los datos e inténtelo de nuevo</w:t>
+            </w:r>
+            <w:r>
+              <w:rPr>
+                <w:rFonts w:ascii="Latha" w:eastAsia="Calibri" w:hAnsi="Latha" w:cs="Latha"/>
+                <w:sz w:val="20"/>
+                <w:szCs w:val="20"/>
+              </w:rPr>
+              <w:t>”,</w:t>
+            </w:r>
+            <w:r>
+              <w:rPr>
+                <w:rFonts w:ascii="Latha" w:eastAsia="Calibri" w:hAnsi="Latha" w:cs="Latha"/>
+                <w:sz w:val="20"/>
+                <w:szCs w:val="20"/>
+              </w:rPr>
+              <w:t xml:space="preserve"> el programa retorna al ingreso de los valores</w:t>
+            </w:r>
+            <w:r>
+              <w:rPr>
+                <w:rFonts w:ascii="Latha" w:eastAsia="Calibri" w:hAnsi="Latha" w:cs="Latha"/>
+                <w:sz w:val="20"/>
+                <w:szCs w:val="20"/>
+              </w:rPr>
+              <w:t>.</w:t>
+            </w:r>
+          </w:p>
+          <w:p>
+            <w:pPr>
+              <w:rPr>
+                <w:rFonts w:ascii="Latha" w:eastAsia="Calibri" w:hAnsi="Latha" w:cs="Latha"/>
+                <w:sz w:val="20"/>
+                <w:szCs w:val="20"/>
+              </w:rPr>
+            </w:pPr>
+            <w:r>
+              <w:rPr>
+                <w:rFonts w:ascii="Latha" w:eastAsia="Calibri" w:hAnsi="Latha" w:cs="Latha"/>
+                <w:sz w:val="20"/>
+                <w:szCs w:val="20"/>
+              </w:rPr>
+              <w:t>Ingresa como divisor el número 0: mensaje “El divisor no puede ser cero verifique los datos e inténtelo de nuevo” y el programa retorna al ingreso de los valores.</w:t>
             </w:r>
           </w:p>
         </w:tc>
@@ -3086,7 +5218,7 @@
   <w:style w:type="paragraph" w:default="1" w:styleId="Normal">
     <w:name w:val="Normal"/>
     <w:qFormat/>
-    <w:rsid w:val="00360338"/>
+    <w:rsid w:val="00446628"/>
     <w:pPr>
       <w:suppressAutoHyphens/>
       <w:spacing w:after="0" w:line="240" w:lineRule="auto"/>
@@ -3707,4 +5839,16 @@
   <a:objectDefaults/>
   <a:extraClrSchemeLst/>
 </a:theme>
+</file>
+
+<file path=customXml/item1.xml><?xml version="1.0" encoding="utf-8"?>
+<b:Sources xmlns:b="http://schemas.openxmlformats.org/officeDocument/2006/bibliography" xmlns="http://schemas.openxmlformats.org/officeDocument/2006/bibliography" SelectedStyle="\APA.XSL" StyleName="APA"/>
+</file>
+
+<file path=customXml/itemProps1.xml><?xml version="1.0" encoding="utf-8"?>
+<ds:datastoreItem xmlns:ds="http://schemas.openxmlformats.org/officeDocument/2006/customXml" ds:itemID="{EAAE6705-E361-4462-8D59-00AF1D0C5425}">
+  <ds:schemaRefs>
+    <ds:schemaRef ds:uri="http://schemas.openxmlformats.org/officeDocument/2006/bibliography"/>
+  </ds:schemaRefs>
+</ds:datastoreItem>
 </file>